--- a/Jenkins.docx
+++ b/Jenkins.docx
@@ -4,11 +4,99 @@
   <w:body>
     <w:p>
       <w:pPr>
+        <w:rPr>
+          <w:rFonts w:cstheme="minorHAnsi"/>
+          <w:sz w:val="24"/>
+          <w:szCs w:val="24"/>
+          <w:lang w:val="en-US"/>
+        </w:rPr>
+      </w:pPr>
+      <w:r>
+        <w:rPr>
+          <w:rFonts w:cstheme="minorHAnsi"/>
+          <w:b/>
+          <w:sz w:val="24"/>
+          <w:szCs w:val="24"/>
+          <w:u w:val="single"/>
+          <w:lang w:val="en-US"/>
+        </w:rPr>
+        <w:t>Jenkins</w:t>
+      </w:r>
+      <w:r>
+        <w:rPr>
+          <w:rFonts w:cstheme="minorHAnsi"/>
+          <w:b/>
+          <w:sz w:val="24"/>
+          <w:szCs w:val="24"/>
+          <w:u w:val="single"/>
+          <w:lang w:val="en-US"/>
+        </w:rPr>
+        <w:t>:</w:t>
+      </w:r>
+      <w:r>
+        <w:rPr>
+          <w:rFonts w:cstheme="minorHAnsi"/>
+          <w:sz w:val="24"/>
+          <w:szCs w:val="24"/>
+          <w:lang w:val="en-US"/>
+        </w:rPr>
+        <w:t xml:space="preserve">    </w:t>
+      </w:r>
+      <w:r>
+        <w:rPr>
+          <w:rFonts w:cstheme="minorHAnsi"/>
+          <w:sz w:val="24"/>
+          <w:szCs w:val="24"/>
+          <w:lang w:val="en-US"/>
+        </w:rPr>
+        <w:t xml:space="preserve">Jenkins is a self-contained, open source </w:t>
+      </w:r>
+      <w:r>
+        <w:rPr>
+          <w:rFonts w:cstheme="minorHAnsi"/>
+          <w:b/>
+          <w:sz w:val="24"/>
+          <w:szCs w:val="24"/>
+          <w:lang w:val="en-US"/>
+        </w:rPr>
+        <w:t xml:space="preserve">automation server </w:t>
+      </w:r>
+      <w:r>
+        <w:rPr>
+          <w:rFonts w:cstheme="minorHAnsi"/>
+          <w:sz w:val="24"/>
+          <w:szCs w:val="24"/>
+          <w:lang w:val="en-US"/>
+        </w:rPr>
+        <w:t>which can be used to automate all sorts of tasks related to building, testing and delivering or deploying software.</w:t>
+      </w:r>
+    </w:p>
+    <w:p>
+      <w:pPr>
+        <w:rPr>
+          <w:rFonts w:cstheme="minorHAnsi"/>
+          <w:sz w:val="24"/>
+          <w:szCs w:val="24"/>
+          <w:lang w:val="en-US"/>
+        </w:rPr>
+      </w:pPr>
+      <w:r>
+        <w:rPr>
+          <w:rFonts w:cstheme="minorHAnsi"/>
+          <w:sz w:val="24"/>
+          <w:szCs w:val="24"/>
+          <w:lang w:val="en-US"/>
+        </w:rPr>
+        <w:t>Jenkins main feature, pipeline</w:t>
+      </w:r>
+    </w:p>
+    <w:p>
+      <w:pPr>
         <w:pBdr>
           <w:bottom w:val="single" w:sz="6" w:space="1" w:color="auto"/>
         </w:pBdr>
         <w:spacing w:after="0" w:line="240" w:lineRule="auto"/>
-        <w:jc w:val="both"/>
+        <w:jc w:val="center"/>
         <w:rPr>
           <w:rFonts w:eastAsia="Times New Roman" w:cstheme="minorHAnsi"/>
           <w:vanish/>
@@ -32,7 +120,7 @@
       <w:pPr>
         <w:shd w:val="clear" w:color="auto" w:fill="FFFFFF"/>
         <w:spacing w:after="0" w:line="240" w:lineRule="auto"/>
-        <w:jc w:val="both"/>
+        <w:jc w:val="center"/>
         <w:textAlignment w:val="baseline"/>
         <w:rPr>
           <w:rFonts w:eastAsia="Times New Roman" w:cstheme="minorHAnsi"/>
@@ -55,406 +143,347 @@
     </w:p>
     <w:p>
       <w:pPr>
-        <w:spacing w:after="0" w:line="240" w:lineRule="auto"/>
         <w:jc w:val="both"/>
-        <w:textAlignment w:val="baseline"/>
-        <w:rPr>
-          <w:rFonts w:eastAsia="Times New Roman" w:cstheme="minorHAnsi"/>
-          <w:color w:val="4A4A62"/>
-          <w:sz w:val="24"/>
-          <w:szCs w:val="24"/>
-          <w:lang w:eastAsia="en-GB"/>
-        </w:rPr>
-      </w:pPr>
-      <w:hyperlink r:id="rId4" w:tgtFrame="_blank" w:history="1">
+        <w:rPr>
+          <w:rFonts w:cstheme="minorHAnsi"/>
+          <w:sz w:val="24"/>
+          <w:szCs w:val="24"/>
+        </w:rPr>
+      </w:pPr>
+      <w:hyperlink r:id="rId6" w:tgtFrame="_blank" w:history="1">
         <w:r>
           <w:rPr>
-            <w:rFonts w:eastAsia="Times New Roman" w:cstheme="minorHAnsi"/>
-            <w:color w:val="0000FF"/>
+            <w:rStyle w:val="Hyperlink"/>
+            <w:rFonts w:cstheme="minorHAnsi"/>
             <w:sz w:val="24"/>
             <w:szCs w:val="24"/>
-            <w:bdr w:val="none" w:sz="0" w:space="0" w:color="auto" w:frame="1"/>
-            <w:lang w:eastAsia="en-GB"/>
           </w:rPr>
           <w:t>Jenkins</w:t>
         </w:r>
       </w:hyperlink>
       <w:r>
         <w:rPr>
-          <w:rFonts w:eastAsia="Times New Roman" w:cstheme="minorHAnsi"/>
-          <w:color w:val="4A4A62"/>
-          <w:sz w:val="24"/>
-          <w:szCs w:val="24"/>
-          <w:lang w:eastAsia="en-GB"/>
+          <w:rFonts w:cstheme="minorHAnsi"/>
+          <w:sz w:val="24"/>
+          <w:szCs w:val="24"/>
         </w:rPr>
         <w:t> is an open source </w:t>
       </w:r>
-      <w:hyperlink r:id="rId5" w:history="1">
+      <w:hyperlink r:id="rId7" w:history="1">
         <w:r>
           <w:rPr>
-            <w:rFonts w:eastAsia="Times New Roman" w:cstheme="minorHAnsi"/>
-            <w:color w:val="0000FF"/>
+            <w:rStyle w:val="Hyperlink"/>
+            <w:rFonts w:cstheme="minorHAnsi"/>
             <w:sz w:val="24"/>
             <w:szCs w:val="24"/>
-            <w:bdr w:val="none" w:sz="0" w:space="0" w:color="auto" w:frame="1"/>
-            <w:lang w:eastAsia="en-GB"/>
           </w:rPr>
           <w:t>continuous integration</w:t>
         </w:r>
       </w:hyperlink>
       <w:r>
         <w:rPr>
-          <w:rFonts w:eastAsia="Times New Roman" w:cstheme="minorHAnsi"/>
-          <w:color w:val="4A4A62"/>
-          <w:sz w:val="24"/>
-          <w:szCs w:val="24"/>
-          <w:lang w:eastAsia="en-GB"/>
-        </w:rPr>
-        <w:t> server that provides the ability to continuously perform automated builds and tests. Several tasks can be controlled a</w:t>
-      </w:r>
-      <w:bookmarkStart w:id="0" w:name="_GoBack"/>
-      <w:bookmarkEnd w:id="0"/>
-      <w:r>
-        <w:rPr>
-          <w:rFonts w:eastAsia="Times New Roman" w:cstheme="minorHAnsi"/>
-          <w:color w:val="4A4A62"/>
-          <w:sz w:val="24"/>
-          <w:szCs w:val="24"/>
-          <w:lang w:eastAsia="en-GB"/>
-        </w:rPr>
-        <w:t>nd monitored by Jenkins, including pulling code from a repository, performing static code analysis, building your project, executing unit tests, automated tests and/or </w:t>
-      </w:r>
-      <w:hyperlink r:id="rId6" w:history="1">
+          <w:rFonts w:cstheme="minorHAnsi"/>
+          <w:sz w:val="24"/>
+          <w:szCs w:val="24"/>
+        </w:rPr>
+        <w:t> server that provides the ability to continuously perform automated builds and tests. Several tasks can be controlled and monitored by Jenkins, including pulling code from a repository, performing static code analysis, building your project, executing unit tests, automated tests and/or </w:t>
+      </w:r>
+      <w:hyperlink r:id="rId8" w:history="1">
         <w:r>
           <w:rPr>
-            <w:rFonts w:eastAsia="Times New Roman" w:cstheme="minorHAnsi"/>
-            <w:color w:val="0000FF"/>
+            <w:rStyle w:val="Hyperlink"/>
+            <w:rFonts w:cstheme="minorHAnsi"/>
             <w:sz w:val="24"/>
             <w:szCs w:val="24"/>
-            <w:bdr w:val="none" w:sz="0" w:space="0" w:color="auto" w:frame="1"/>
-            <w:lang w:eastAsia="en-GB"/>
           </w:rPr>
           <w:t>performance tests</w:t>
         </w:r>
       </w:hyperlink>
       <w:r>
         <w:rPr>
-          <w:rFonts w:eastAsia="Times New Roman" w:cstheme="minorHAnsi"/>
-          <w:color w:val="4A4A62"/>
-          <w:sz w:val="24"/>
-          <w:szCs w:val="24"/>
-          <w:lang w:eastAsia="en-GB"/>
+          <w:rFonts w:cstheme="minorHAnsi"/>
+          <w:sz w:val="24"/>
+          <w:szCs w:val="24"/>
         </w:rPr>
         <w:t>, and finally, deploying your application. These tasks typically conform a continuous delivery pipeline.</w:t>
       </w:r>
     </w:p>
     <w:p>
       <w:pPr>
-        <w:spacing w:after="0" w:line="240" w:lineRule="auto"/>
         <w:jc w:val="both"/>
-        <w:textAlignment w:val="baseline"/>
-        <w:rPr>
-          <w:rFonts w:eastAsia="Times New Roman" w:cstheme="minorHAnsi"/>
-          <w:color w:val="4A4A62"/>
-          <w:sz w:val="24"/>
-          <w:szCs w:val="24"/>
-          <w:lang w:eastAsia="en-GB"/>
-        </w:rPr>
-      </w:pPr>
-    </w:p>
-    <w:p>
-      <w:pPr>
-        <w:jc w:val="both"/>
-        <w:rPr>
-          <w:rFonts w:cstheme="minorHAnsi"/>
-          <w:sz w:val="24"/>
-          <w:szCs w:val="24"/>
-          <w:lang w:val="en-US"/>
-        </w:rPr>
-      </w:pPr>
-      <w:r>
-        <w:rPr>
-          <w:rFonts w:cstheme="minorHAnsi"/>
-          <w:sz w:val="24"/>
-          <w:szCs w:val="24"/>
-          <w:lang w:val="en-US"/>
-        </w:rPr>
-        <w:t>Jenkins main feature</w:t>
-      </w:r>
-      <w:r>
-        <w:rPr>
-          <w:rFonts w:cstheme="minorHAnsi"/>
-          <w:sz w:val="24"/>
-          <w:szCs w:val="24"/>
-          <w:lang w:val="en-US"/>
-        </w:rPr>
-        <w:t xml:space="preserve"> is</w:t>
-      </w:r>
-      <w:r>
-        <w:rPr>
-          <w:rFonts w:cstheme="minorHAnsi"/>
-          <w:sz w:val="24"/>
-          <w:szCs w:val="24"/>
-          <w:lang w:val="en-US"/>
-        </w:rPr>
-        <w:t xml:space="preserve"> pipeline</w:t>
-      </w:r>
-      <w:r>
-        <w:rPr>
-          <w:rFonts w:cstheme="minorHAnsi"/>
-          <w:sz w:val="24"/>
-          <w:szCs w:val="24"/>
-          <w:lang w:val="en-US"/>
-        </w:rPr>
-        <w:t>s</w:t>
-      </w:r>
-    </w:p>
-    <w:p>
-      <w:pPr>
-        <w:jc w:val="both"/>
-        <w:rPr>
-          <w:rFonts w:cstheme="minorHAnsi"/>
-          <w:b/>
-          <w:sz w:val="24"/>
-          <w:szCs w:val="24"/>
-          <w:lang w:val="en-US"/>
-        </w:rPr>
-      </w:pPr>
-      <w:r>
-        <w:rPr>
-          <w:rFonts w:cstheme="minorHAnsi"/>
-          <w:b/>
-          <w:sz w:val="24"/>
-          <w:szCs w:val="24"/>
-          <w:lang w:val="en-US"/>
-        </w:rPr>
-        <w:t>Jenkins pipeline (</w:t>
-      </w:r>
-      <w:r>
-        <w:rPr>
-          <w:rFonts w:cstheme="minorHAnsi"/>
-          <w:sz w:val="24"/>
-          <w:szCs w:val="24"/>
-          <w:lang w:val="en-US"/>
-        </w:rPr>
-        <w:t>when we create new and item and selecting pipeline</w:t>
-      </w:r>
-      <w:r>
-        <w:rPr>
-          <w:rFonts w:cstheme="minorHAnsi"/>
-          <w:b/>
-          <w:sz w:val="24"/>
-          <w:szCs w:val="24"/>
-          <w:lang w:val="en-US"/>
-        </w:rPr>
-        <w:t>):</w:t>
-      </w:r>
-    </w:p>
-    <w:p>
-      <w:pPr>
-        <w:pStyle w:val="NormalWeb"/>
-        <w:shd w:val="clear" w:color="auto" w:fill="FFFFFF"/>
-        <w:spacing w:before="0" w:beforeAutospacing="0" w:after="0" w:afterAutospacing="0"/>
-        <w:jc w:val="both"/>
-        <w:textAlignment w:val="baseline"/>
-        <w:rPr>
-          <w:rFonts w:asciiTheme="minorHAnsi" w:hAnsiTheme="minorHAnsi" w:cstheme="minorHAnsi"/>
-          <w:color w:val="4A4A62"/>
-        </w:rPr>
-      </w:pPr>
-      <w:hyperlink r:id="rId7" w:tgtFrame="_blank" w:history="1">
-        <w:r>
-          <w:rPr>
-            <w:rFonts w:asciiTheme="minorHAnsi" w:hAnsiTheme="minorHAnsi" w:cstheme="minorHAnsi"/>
-            <w:color w:val="0000FF"/>
-            <w:bdr w:val="none" w:sz="0" w:space="0" w:color="auto" w:frame="1"/>
-          </w:rPr>
-          <w:br/>
-        </w:r>
+        <w:rPr>
+          <w:rFonts w:cstheme="minorHAnsi"/>
+          <w:sz w:val="24"/>
+          <w:szCs w:val="24"/>
+        </w:rPr>
+      </w:pPr>
+      <w:hyperlink r:id="rId9" w:tgtFrame="_blank" w:history="1">
         <w:r>
           <w:rPr>
             <w:rStyle w:val="Hyperlink"/>
-            <w:rFonts w:asciiTheme="minorHAnsi" w:hAnsiTheme="minorHAnsi" w:cstheme="minorHAnsi"/>
-            <w:bdr w:val="none" w:sz="0" w:space="0" w:color="auto" w:frame="1"/>
+            <w:rFonts w:cstheme="minorHAnsi"/>
+            <w:sz w:val="24"/>
+            <w:szCs w:val="24"/>
           </w:rPr>
+          <w:br/>
           <w:t>Pipelines</w:t>
         </w:r>
       </w:hyperlink>
       <w:r>
         <w:rPr>
-          <w:rFonts w:asciiTheme="minorHAnsi" w:hAnsiTheme="minorHAnsi" w:cstheme="minorHAnsi"/>
-          <w:color w:val="4A4A62"/>
+          <w:rFonts w:cstheme="minorHAnsi"/>
+          <w:sz w:val="24"/>
+          <w:szCs w:val="24"/>
         </w:rPr>
         <w:t> are a suite of </w:t>
       </w:r>
-      <w:hyperlink r:id="rId8" w:history="1">
+      <w:hyperlink r:id="rId10" w:history="1">
         <w:r>
           <w:rPr>
             <w:rStyle w:val="Hyperlink"/>
-            <w:rFonts w:asciiTheme="minorHAnsi" w:hAnsiTheme="minorHAnsi" w:cstheme="minorHAnsi"/>
-            <w:bdr w:val="none" w:sz="0" w:space="0" w:color="auto" w:frame="1"/>
+            <w:rFonts w:cstheme="minorHAnsi"/>
+            <w:sz w:val="24"/>
+            <w:szCs w:val="24"/>
           </w:rPr>
           <w:t>Jenkins</w:t>
         </w:r>
       </w:hyperlink>
       <w:r>
         <w:rPr>
-          <w:rFonts w:asciiTheme="minorHAnsi" w:hAnsiTheme="minorHAnsi" w:cstheme="minorHAnsi"/>
-          <w:color w:val="4A4A62"/>
+          <w:rFonts w:cstheme="minorHAnsi"/>
+          <w:sz w:val="24"/>
+          <w:szCs w:val="24"/>
         </w:rPr>
         <w:t xml:space="preserve"> plugins. Pipelines </w:t>
       </w:r>
       <w:proofErr w:type="gramStart"/>
       <w:r>
         <w:rPr>
-          <w:rFonts w:asciiTheme="minorHAnsi" w:hAnsiTheme="minorHAnsi" w:cstheme="minorHAnsi"/>
-          <w:color w:val="4A4A62"/>
+          <w:rFonts w:cstheme="minorHAnsi"/>
+          <w:sz w:val="24"/>
+          <w:szCs w:val="24"/>
         </w:rPr>
         <w:t>can be seen as</w:t>
       </w:r>
       <w:proofErr w:type="gramEnd"/>
       <w:r>
         <w:rPr>
-          <w:rFonts w:asciiTheme="minorHAnsi" w:hAnsiTheme="minorHAnsi" w:cstheme="minorHAnsi"/>
-          <w:color w:val="4A4A62"/>
+          <w:rFonts w:cstheme="minorHAnsi"/>
+          <w:sz w:val="24"/>
+          <w:szCs w:val="24"/>
         </w:rPr>
         <w:t xml:space="preserve"> a sequence of stages to perform the tasks just detailed, among others, thus providing continuous releases of your application. The concept “continuous” is relative to your application and/or environment: In some </w:t>
       </w:r>
       <w:proofErr w:type="gramStart"/>
       <w:r>
         <w:rPr>
-          <w:rFonts w:asciiTheme="minorHAnsi" w:hAnsiTheme="minorHAnsi" w:cstheme="minorHAnsi"/>
-          <w:color w:val="4A4A62"/>
+          <w:rFonts w:cstheme="minorHAnsi"/>
+          <w:sz w:val="24"/>
+          <w:szCs w:val="24"/>
         </w:rPr>
         <w:t>cases</w:t>
       </w:r>
       <w:proofErr w:type="gramEnd"/>
       <w:r>
         <w:rPr>
-          <w:rFonts w:asciiTheme="minorHAnsi" w:hAnsiTheme="minorHAnsi" w:cstheme="minorHAnsi"/>
-          <w:color w:val="4A4A62"/>
+          <w:rFonts w:cstheme="minorHAnsi"/>
+          <w:sz w:val="24"/>
+          <w:szCs w:val="24"/>
         </w:rPr>
         <w:t xml:space="preserve"> releases can be performed on a daily basis while for others could be weekly, depending on your business needs. In some situations, a critical fix for example, it would be desirable to have your environment ready to release your application as soon as possible. Pipelines provide a way to do this through an automated process.</w:t>
       </w:r>
     </w:p>
     <w:p>
       <w:pPr>
-        <w:pStyle w:val="NormalWeb"/>
-        <w:shd w:val="clear" w:color="auto" w:fill="FFFFFF"/>
-        <w:spacing w:before="0" w:beforeAutospacing="0" w:after="0" w:afterAutospacing="0"/>
-        <w:jc w:val="both"/>
-        <w:textAlignment w:val="baseline"/>
-        <w:rPr>
-          <w:rFonts w:asciiTheme="minorHAnsi" w:hAnsiTheme="minorHAnsi" w:cstheme="minorHAnsi"/>
-          <w:color w:val="4A4A62"/>
-        </w:rPr>
-      </w:pPr>
-      <w:r>
-        <w:rPr>
-          <w:rFonts w:asciiTheme="minorHAnsi" w:hAnsiTheme="minorHAnsi" w:cstheme="minorHAnsi"/>
-          <w:color w:val="4A4A62"/>
-        </w:rPr>
-        <w:t> </w:t>
+        <w:rPr>
+          <w:b/>
+          <w:lang w:val="en-US"/>
+        </w:rPr>
+      </w:pPr>
+      <w:r>
+        <w:rPr>
+          <w:b/>
+          <w:lang w:val="en-US"/>
+        </w:rPr>
+        <w:t>Jenkins pipeline</w:t>
+      </w:r>
+      <w:r>
+        <w:rPr>
+          <w:b/>
+          <w:lang w:val="en-US"/>
+        </w:rPr>
+        <w:t xml:space="preserve"> (</w:t>
+      </w:r>
+      <w:r>
+        <w:rPr>
+          <w:lang w:val="en-US"/>
+        </w:rPr>
+        <w:t>when we create new and item and selecting pipeline</w:t>
+      </w:r>
+      <w:r>
+        <w:rPr>
+          <w:b/>
+          <w:lang w:val="en-US"/>
+        </w:rPr>
+        <w:t>):</w:t>
       </w:r>
     </w:p>
     <w:p>
       <w:pPr>
-        <w:jc w:val="both"/>
-        <w:rPr>
-          <w:rFonts w:cstheme="minorHAnsi"/>
-          <w:b/>
-          <w:sz w:val="24"/>
-          <w:szCs w:val="24"/>
-          <w:lang w:val="en-US"/>
-        </w:rPr>
-      </w:pPr>
+        <w:rPr>
+          <w:b/>
+          <w:lang w:val="en-US"/>
+        </w:rPr>
+      </w:pPr>
+      <w:bookmarkStart w:id="0" w:name="_GoBack"/>
+      <w:bookmarkEnd w:id="0"/>
+      <w:r>
+        <w:rPr>
+          <w:b/>
+          <w:lang w:val="en-US"/>
+        </w:rPr>
+        <w:t>Step 1 : download Jenkins</w:t>
+      </w:r>
+      <w:r>
+        <w:rPr>
+          <w:b/>
+          <w:lang w:val="en-US"/>
+        </w:rPr>
+        <w:t xml:space="preserve">. </w:t>
+      </w:r>
     </w:p>
     <w:p>
       <w:pPr>
-        <w:jc w:val="both"/>
-        <w:rPr>
-          <w:rFonts w:cstheme="minorHAnsi"/>
-          <w:b/>
-          <w:sz w:val="24"/>
-          <w:szCs w:val="24"/>
-          <w:lang w:val="en-US"/>
-        </w:rPr>
-      </w:pPr>
-      <w:proofErr w:type="spellStart"/>
-      <w:r>
-        <w:rPr>
-          <w:rFonts w:cstheme="minorHAnsi"/>
-          <w:b/>
-          <w:sz w:val="24"/>
-          <w:szCs w:val="24"/>
-          <w:lang w:val="en-US"/>
-        </w:rPr>
-        <w:t>Jenkinsfile</w:t>
-      </w:r>
-      <w:proofErr w:type="spellEnd"/>
-      <w:r>
-        <w:rPr>
-          <w:rFonts w:cstheme="minorHAnsi"/>
-          <w:b/>
-          <w:sz w:val="24"/>
-          <w:szCs w:val="24"/>
-          <w:lang w:val="en-US"/>
-        </w:rPr>
-        <w:t xml:space="preserve">: </w:t>
-      </w:r>
-      <w:r>
-        <w:rPr>
-          <w:rFonts w:cstheme="minorHAnsi"/>
-          <w:color w:val="4A4A62"/>
-          <w:sz w:val="24"/>
-          <w:szCs w:val="24"/>
-          <w:shd w:val="clear" w:color="auto" w:fill="FFFFFF"/>
-        </w:rPr>
-        <w:t xml:space="preserve">text file containing the code of your pipeline is also known as a </w:t>
-      </w:r>
-      <w:proofErr w:type="spellStart"/>
-      <w:r>
-        <w:rPr>
-          <w:rFonts w:cstheme="minorHAnsi"/>
-          <w:color w:val="4A4A62"/>
-          <w:sz w:val="24"/>
-          <w:szCs w:val="24"/>
-          <w:shd w:val="clear" w:color="auto" w:fill="FFFFFF"/>
-        </w:rPr>
-        <w:t>Jenkinsfile</w:t>
-      </w:r>
-      <w:proofErr w:type="spellEnd"/>
-      <w:r>
-        <w:rPr>
-          <w:rFonts w:cstheme="minorHAnsi"/>
-          <w:color w:val="4A4A62"/>
-          <w:sz w:val="24"/>
-          <w:szCs w:val="24"/>
-          <w:shd w:val="clear" w:color="auto" w:fill="FFFFFF"/>
-        </w:rPr>
-        <w:t>.</w:t>
+        <w:rPr>
+          <w:b/>
+          <w:lang w:val="en-US"/>
+        </w:rPr>
+      </w:pPr>
+      <w:r>
+        <w:rPr>
+          <w:b/>
+          <w:lang w:val="en-US"/>
+        </w:rPr>
+        <w:t>Step 2: got the downloaded extract Jenkins.zip file and Install Jenkins</w:t>
+      </w:r>
+      <w:r>
+        <w:rPr>
+          <w:b/>
+          <w:lang w:val="en-US"/>
+        </w:rPr>
+        <w:t xml:space="preserve"> then it </w:t>
+      </w:r>
+      <w:r>
+        <w:rPr>
+          <w:b/>
+          <w:lang w:val="en-US"/>
+        </w:rPr>
+        <w:t>opens</w:t>
+      </w:r>
+      <w:r>
+        <w:rPr>
+          <w:b/>
+          <w:lang w:val="en-US"/>
+        </w:rPr>
+        <w:t xml:space="preserve"> the browser wit</w:t>
+      </w:r>
+      <w:r>
+        <w:rPr>
+          <w:b/>
+          <w:lang w:val="en-US"/>
+        </w:rPr>
+        <w:t xml:space="preserve">h </w:t>
+      </w:r>
+      <w:r>
+        <w:rPr>
+          <w:b/>
+          <w:lang w:val="en-US"/>
+        </w:rPr>
+        <w:t>http//localhost:8080/</w:t>
       </w:r>
     </w:p>
     <w:p>
       <w:pPr>
-        <w:spacing w:after="0" w:line="240" w:lineRule="auto"/>
-        <w:jc w:val="both"/>
-        <w:textAlignment w:val="baseline"/>
-        <w:rPr>
-          <w:rFonts w:eastAsia="Times New Roman" w:cstheme="minorHAnsi"/>
-          <w:sz w:val="24"/>
-          <w:szCs w:val="24"/>
-          <w:lang w:eastAsia="en-GB"/>
-        </w:rPr>
-      </w:pPr>
-      <w:r>
-        <w:rPr>
-          <w:rFonts w:eastAsia="Times New Roman" w:cstheme="minorHAnsi"/>
-          <w:sz w:val="24"/>
-          <w:szCs w:val="24"/>
-          <w:lang w:eastAsia="en-GB"/>
-        </w:rPr>
-        <w:t>-----------------------------------------------------------------------------------------------------------------------</w:t>
+        <w:rPr>
+          <w:b/>
+          <w:lang w:val="en-US"/>
+        </w:rPr>
+      </w:pPr>
+      <w:r>
+        <w:rPr>
+          <w:b/>
+          <w:lang w:val="en-US"/>
+        </w:rPr>
+        <w:t xml:space="preserve">Step </w:t>
+      </w:r>
+      <w:proofErr w:type="gramStart"/>
+      <w:r>
+        <w:rPr>
+          <w:b/>
+          <w:lang w:val="en-US"/>
+        </w:rPr>
+        <w:t>3</w:t>
+      </w:r>
+      <w:r>
+        <w:rPr>
+          <w:b/>
+          <w:lang w:val="en-US"/>
+        </w:rPr>
+        <w:t xml:space="preserve"> :</w:t>
+      </w:r>
+      <w:proofErr w:type="gramEnd"/>
+      <w:r>
+        <w:rPr>
+          <w:b/>
+          <w:lang w:val="en-US"/>
+        </w:rPr>
+        <w:t xml:space="preserve"> </w:t>
+      </w:r>
+      <w:r>
+        <w:rPr>
+          <w:b/>
+          <w:lang w:val="en-US"/>
+        </w:rPr>
+        <w:t xml:space="preserve">To </w:t>
+      </w:r>
+      <w:r>
+        <w:rPr>
+          <w:b/>
+          <w:lang w:val="en-US"/>
+        </w:rPr>
+        <w:t>verify Jenkins</w:t>
+      </w:r>
+      <w:r>
+        <w:rPr>
+          <w:b/>
+          <w:sz w:val="20"/>
+          <w:lang w:val="en-US"/>
+        </w:rPr>
+        <w:t xml:space="preserve"> </w:t>
+      </w:r>
+      <w:r>
+        <w:rPr>
+          <w:b/>
+          <w:sz w:val="20"/>
+          <w:lang w:val="en-US"/>
+        </w:rPr>
+        <w:t>o</w:t>
+      </w:r>
+      <w:r>
+        <w:rPr>
+          <w:b/>
+          <w:sz w:val="20"/>
+          <w:lang w:val="en-US"/>
+        </w:rPr>
+        <w:t xml:space="preserve">pen command prompt and navigate to the location where we have downloaded “.war file </w:t>
+      </w:r>
+      <w:r>
+        <w:rPr>
+          <w:b/>
+          <w:sz w:val="20"/>
+          <w:lang w:val="en-US"/>
+        </w:rPr>
+        <w:t>and enter</w:t>
       </w:r>
     </w:p>
     <w:p>
@@ -469,30 +498,37 @@
           <w:b/>
           <w:lang w:val="en-US"/>
         </w:rPr>
-        <w:t xml:space="preserve">Step </w:t>
-      </w:r>
-      <w:proofErr w:type="gramStart"/>
-      <w:r>
-        <w:rPr>
-          <w:b/>
-          <w:lang w:val="en-US"/>
-        </w:rPr>
-        <w:t>1 :</w:t>
-      </w:r>
-      <w:proofErr w:type="gramEnd"/>
-      <w:r>
-        <w:rPr>
-          <w:b/>
-          <w:lang w:val="en-US"/>
-        </w:rPr>
-        <w:t xml:space="preserve"> download Jenkins</w:t>
-      </w:r>
-      <w:r>
-        <w:rPr>
-          <w:b/>
-          <w:lang w:val="en-US"/>
-        </w:rPr>
-        <w:t xml:space="preserve">. </w:t>
+        <w:t xml:space="preserve">Java -jar </w:t>
+      </w:r>
+      <w:proofErr w:type="spellStart"/>
+      <w:r>
+        <w:rPr>
+          <w:b/>
+          <w:lang w:val="en-US"/>
+        </w:rPr>
+        <w:t>Jenkins.war</w:t>
+      </w:r>
+      <w:proofErr w:type="spellEnd"/>
+      <w:r>
+        <w:rPr>
+          <w:b/>
+          <w:lang w:val="en-US"/>
+        </w:rPr>
+        <w:t xml:space="preserve">    ---</w:t>
+      </w:r>
+      <w:r>
+        <w:rPr>
+          <w:b/>
+          <w:lang w:val="en-US"/>
+        </w:rPr>
+        <w:sym w:font="Wingdings" w:char="F0E0"/>
+      </w:r>
+      <w:r>
+        <w:rPr>
+          <w:b/>
+          <w:lang w:val="en-US"/>
+        </w:rPr>
+        <w:t xml:space="preserve">  to run and verify Jenkins</w:t>
       </w:r>
     </w:p>
     <w:p>
@@ -507,98 +543,84 @@
           <w:b/>
           <w:lang w:val="en-US"/>
         </w:rPr>
-        <w:t xml:space="preserve">Step 2: got the downloaded extract Jenkins.zip file and Install Jenkins then it opens the browser with </w:t>
-      </w:r>
-      <w:r>
-        <w:rPr>
-          <w:b/>
-          <w:lang w:val="en-US"/>
-        </w:rPr>
-        <w:t>http//localhost:8080/</w:t>
+        <w:t xml:space="preserve">Step </w:t>
+      </w:r>
+      <w:proofErr w:type="gramStart"/>
+      <w:r>
+        <w:rPr>
+          <w:b/>
+          <w:lang w:val="en-US"/>
+        </w:rPr>
+        <w:t>4</w:t>
+      </w:r>
+      <w:r>
+        <w:rPr>
+          <w:b/>
+          <w:lang w:val="en-US"/>
+        </w:rPr>
+        <w:t xml:space="preserve"> </w:t>
+      </w:r>
+      <w:r>
+        <w:rPr>
+          <w:b/>
+          <w:lang w:val="en-US"/>
+        </w:rPr>
+        <w:t>:</w:t>
+      </w:r>
+      <w:proofErr w:type="gramEnd"/>
+      <w:r>
+        <w:rPr>
+          <w:b/>
+          <w:lang w:val="en-US"/>
+        </w:rPr>
+        <w:t xml:space="preserve"> open the browser and </w:t>
+      </w:r>
+      <w:r>
+        <w:rPr>
+          <w:b/>
+          <w:lang w:val="en-US"/>
+        </w:rPr>
+        <w:t xml:space="preserve">enter  </w:t>
+      </w:r>
+      <w:r>
+        <w:rPr>
+          <w:b/>
+          <w:lang w:val="en-US"/>
+        </w:rPr>
+        <w:t>http//localhost:8080/   --</w:t>
+      </w:r>
+      <w:r>
+        <w:rPr>
+          <w:b/>
+          <w:lang w:val="en-US"/>
+        </w:rPr>
+        <w:sym w:font="Wingdings" w:char="F0E0"/>
+      </w:r>
+      <w:r>
+        <w:rPr>
+          <w:b/>
+          <w:lang w:val="en-US"/>
+        </w:rPr>
+        <w:t xml:space="preserve"> Jenkins page will be loaded.</w:t>
       </w:r>
     </w:p>
     <w:p>
       <w:pPr>
         <w:rPr>
-          <w:b/>
-          <w:lang w:val="en-US"/>
-        </w:rPr>
-      </w:pPr>
-      <w:r>
-        <w:rPr>
-          <w:b/>
-          <w:lang w:val="en-US"/>
-        </w:rPr>
-        <w:t xml:space="preserve">Step </w:t>
-      </w:r>
-      <w:proofErr w:type="gramStart"/>
-      <w:r>
-        <w:rPr>
-          <w:b/>
-          <w:lang w:val="en-US"/>
-        </w:rPr>
-        <w:t>3</w:t>
-      </w:r>
-      <w:r>
-        <w:rPr>
-          <w:b/>
-          <w:lang w:val="en-US"/>
-        </w:rPr>
-        <w:t xml:space="preserve"> :</w:t>
-      </w:r>
-      <w:proofErr w:type="gramEnd"/>
-      <w:r>
-        <w:rPr>
-          <w:b/>
+          <w:lang w:val="en-US"/>
+        </w:rPr>
+      </w:pPr>
+      <w:r>
+        <w:rPr>
           <w:lang w:val="en-US"/>
         </w:rPr>
         <w:t xml:space="preserve"> </w:t>
       </w:r>
       <w:r>
         <w:rPr>
-          <w:b/>
-          <w:lang w:val="en-US"/>
-        </w:rPr>
-        <w:t xml:space="preserve">To </w:t>
-      </w:r>
-      <w:r>
-        <w:rPr>
-          <w:b/>
-          <w:lang w:val="en-US"/>
-        </w:rPr>
-        <w:t>verify Jenkins</w:t>
-      </w:r>
-      <w:r>
-        <w:rPr>
-          <w:b/>
-          <w:sz w:val="20"/>
-          <w:lang w:val="en-US"/>
-        </w:rPr>
-        <w:t xml:space="preserve"> </w:t>
-      </w:r>
-      <w:r>
-        <w:rPr>
-          <w:b/>
-          <w:sz w:val="20"/>
-          <w:lang w:val="en-US"/>
-        </w:rPr>
-        <w:t>o</w:t>
-      </w:r>
-      <w:r>
-        <w:rPr>
-          <w:b/>
-          <w:sz w:val="20"/>
-          <w:lang w:val="en-US"/>
-        </w:rPr>
-        <w:t xml:space="preserve">pen command prompt and navigate to the location where we have downloaded “.war file </w:t>
-      </w:r>
-      <w:r>
-        <w:rPr>
-          <w:b/>
-          <w:sz w:val="20"/>
-          <w:lang w:val="en-US"/>
-        </w:rPr>
-        <w:t>and enter</w:t>
+          <w:lang w:val="en-US"/>
+        </w:rPr>
+        <w:t>---------------------------------------------------------------------------------------------------------------------------</w:t>
       </w:r>
     </w:p>
     <w:p>
@@ -608,20 +630,13 @@
           <w:lang w:val="en-US"/>
         </w:rPr>
       </w:pPr>
-      <w:r>
-        <w:rPr>
-          <w:b/>
-          <w:lang w:val="en-US"/>
-        </w:rPr>
-        <w:t xml:space="preserve">Java -jar </w:t>
-      </w:r>
       <w:proofErr w:type="spellStart"/>
       <w:r>
         <w:rPr>
           <w:b/>
           <w:lang w:val="en-US"/>
         </w:rPr>
-        <w:t>Jenkins.war</w:t>
+        <w:t>Jenkinsfile</w:t>
       </w:r>
       <w:proofErr w:type="spellEnd"/>
       <w:r>
@@ -629,101 +644,40 @@
           <w:b/>
           <w:lang w:val="en-US"/>
         </w:rPr>
-        <w:t xml:space="preserve">    ---</w:t>
-      </w:r>
-      <w:r>
-        <w:rPr>
-          <w:b/>
-          <w:lang w:val="en-US"/>
-        </w:rPr>
-        <w:sym w:font="Wingdings" w:char="F0E0"/>
-      </w:r>
-      <w:r>
-        <w:rPr>
-          <w:b/>
-          <w:lang w:val="en-US"/>
-        </w:rPr>
-        <w:t xml:space="preserve">  to run and verify Jenkins</w:t>
-      </w:r>
-    </w:p>
-    <w:p>
-      <w:pPr>
-        <w:rPr>
-          <w:b/>
-          <w:lang w:val="en-US"/>
-        </w:rPr>
-      </w:pPr>
-      <w:r>
-        <w:rPr>
-          <w:b/>
-          <w:lang w:val="en-US"/>
-        </w:rPr>
-        <w:t xml:space="preserve">Step </w:t>
-      </w:r>
-      <w:proofErr w:type="gramStart"/>
-      <w:r>
-        <w:rPr>
-          <w:b/>
-          <w:lang w:val="en-US"/>
-        </w:rPr>
-        <w:t>4</w:t>
-      </w:r>
-      <w:r>
-        <w:rPr>
-          <w:b/>
-          <w:lang w:val="en-US"/>
-        </w:rPr>
-        <w:t xml:space="preserve"> :</w:t>
-      </w:r>
-      <w:proofErr w:type="gramEnd"/>
-      <w:r>
-        <w:rPr>
-          <w:b/>
-          <w:lang w:val="en-US"/>
-        </w:rPr>
-        <w:t xml:space="preserve"> open the browser and </w:t>
-      </w:r>
-      <w:r>
-        <w:rPr>
-          <w:b/>
-          <w:lang w:val="en-US"/>
-        </w:rPr>
-        <w:t xml:space="preserve">enter  </w:t>
-      </w:r>
-      <w:r>
-        <w:rPr>
-          <w:b/>
-          <w:lang w:val="en-US"/>
-        </w:rPr>
-        <w:t>http//localhost:8080/   --</w:t>
-      </w:r>
-      <w:r>
-        <w:rPr>
-          <w:b/>
-          <w:lang w:val="en-US"/>
-        </w:rPr>
-        <w:sym w:font="Wingdings" w:char="F0E0"/>
-      </w:r>
-      <w:r>
-        <w:rPr>
-          <w:b/>
-          <w:lang w:val="en-US"/>
-        </w:rPr>
-        <w:t xml:space="preserve"> Jenkins page will be loaded.</w:t>
-      </w:r>
-    </w:p>
-    <w:p>
-      <w:pPr>
-        <w:jc w:val="both"/>
-        <w:rPr>
-          <w:rFonts w:cstheme="minorHAnsi"/>
-          <w:b/>
-          <w:bCs/>
-          <w:sz w:val="24"/>
-          <w:szCs w:val="24"/>
-          <w:lang w:val="en"/>
-        </w:rPr>
-      </w:pPr>
+        <w:t xml:space="preserve">: </w:t>
+      </w:r>
+      <w:r>
+        <w:rPr>
+          <w:rFonts w:ascii="Averta" w:hAnsi="Averta"/>
+          <w:color w:val="4A4A62"/>
+          <w:sz w:val="26"/>
+          <w:szCs w:val="26"/>
+          <w:shd w:val="clear" w:color="auto" w:fill="FFFFFF"/>
+        </w:rPr>
+        <w:t xml:space="preserve">text file containing the code of your pipeline is also known as a </w:t>
+      </w:r>
+      <w:proofErr w:type="spellStart"/>
+      <w:r>
+        <w:rPr>
+          <w:rFonts w:ascii="Averta" w:hAnsi="Averta"/>
+          <w:color w:val="4A4A62"/>
+          <w:sz w:val="26"/>
+          <w:szCs w:val="26"/>
+          <w:shd w:val="clear" w:color="auto" w:fill="FFFFFF"/>
+        </w:rPr>
+        <w:t>Jenkinsfile</w:t>
+      </w:r>
+      <w:proofErr w:type="spellEnd"/>
+      <w:r>
+        <w:rPr>
+          <w:rFonts w:ascii="Averta" w:hAnsi="Averta"/>
+          <w:color w:val="4A4A62"/>
+          <w:sz w:val="26"/>
+          <w:szCs w:val="26"/>
+          <w:shd w:val="clear" w:color="auto" w:fill="FFFFFF"/>
+        </w:rPr>
+        <w:t>.</w:t>
+      </w:r>
     </w:p>
     <w:sectPr>
       <w:pgSz w:w="11906" w:h="16838"/>
@@ -733,6 +687,126 @@
     </w:sectPr>
   </w:body>
 </w:document>
+</file>
+
+<file path=word/numbering.xml><?xml version="1.0" encoding="utf-8"?>
+<w:numbering xmlns:wpc="http://schemas.microsoft.com/office/word/2010/wordprocessingCanvas" xmlns:cx="http://schemas.microsoft.com/office/drawing/2014/chartex" xmlns:cx1="http://schemas.microsoft.com/office/drawing/2015/9/8/chartex" xmlns:cx2="http://schemas.microsoft.com/office/drawing/2015/10/21/chartex" xmlns:cx3="http://schemas.microsoft.com/office/drawing/2016/5/9/chartex" xmlns:cx4="http://schemas.microsoft.com/office/drawing/2016/5/10/chartex" xmlns:cx5="http://schemas.microsoft.com/office/drawing/2016/5/11/chartex" xmlns:cx6="http://schemas.microsoft.com/office/drawing/2016/5/12/chartex" xmlns:cx7="http://schemas.microsoft.com/office/drawing/2016/5/13/chartex" xmlns:cx8="http://schemas.microsoft.com/office/drawing/2016/5/14/chartex" xmlns:mc="http://schemas.openxmlformats.org/markup-compatibility/2006" xmlns:aink="http://schemas.microsoft.com/office/drawing/2016/ink" xmlns:am3d="http://schemas.microsoft.com/office/drawing/2017/model3d" xmlns:o="urn:schemas-microsoft-com:office:office" xmlns:r="http://schemas.openxmlformats.org/officeDocument/2006/relationships" xmlns:m="http://schemas.openxmlformats.org/officeDocument/2006/math" xmlns:v="urn:schemas-microsoft-com:vml" xmlns:wp14="http://schemas.microsoft.com/office/word/2010/wordprocessingDrawing" xmlns:wp="http://schemas.openxmlformats.org/drawingml/2006/wordprocessingDrawing" xmlns:w10="urn:schemas-microsoft-com:office:word" xmlns:w="http://schemas.openxmlformats.org/wordprocessingml/2006/main" xmlns:w14="http://schemas.microsoft.com/office/word/2010/wordml" xmlns:w15="http://schemas.microsoft.com/office/word/2012/wordml" xmlns:w16cid="http://schemas.microsoft.com/office/word/2016/wordml/cid" xmlns:w16se="http://schemas.microsoft.com/office/word/2015/wordml/symex" xmlns:wpg="http://schemas.microsoft.com/office/word/2010/wordprocessingGroup" xmlns:wpi="http://schemas.microsoft.com/office/word/2010/wordprocessingInk" xmlns:wne="http://schemas.microsoft.com/office/word/2006/wordml" xmlns:wps="http://schemas.microsoft.com/office/word/2010/wordprocessingShape" mc:Ignorable="w14 w15 w16se w16cid wp14">
+  <w:abstractNum w:abstractNumId="0" w15:restartNumberingAfterBreak="0">
+    <w:nsid w:val="33C37D70"/>
+    <w:multiLevelType w:val="hybridMultilevel"/>
+    <w:tmpl w:val="A0E26DC6"/>
+    <w:lvl w:ilvl="0" w:tplc="E04086BE">
+      <w:numFmt w:val="bullet"/>
+      <w:lvlText w:val=""/>
+      <w:lvlJc w:val="left"/>
+      <w:pPr>
+        <w:ind w:left="720" w:hanging="360"/>
+      </w:pPr>
+      <w:rPr>
+        <w:rFonts w:ascii="Wingdings" w:eastAsiaTheme="minorHAnsi" w:hAnsi="Wingdings" w:cstheme="minorBidi" w:hint="default"/>
+      </w:rPr>
+    </w:lvl>
+    <w:lvl w:ilvl="1" w:tplc="08090003" w:tentative="1">
+      <w:start w:val="1"/>
+      <w:numFmt w:val="bullet"/>
+      <w:lvlText w:val="o"/>
+      <w:lvlJc w:val="left"/>
+      <w:pPr>
+        <w:ind w:left="1440" w:hanging="360"/>
+      </w:pPr>
+      <w:rPr>
+        <w:rFonts w:ascii="Courier New" w:hAnsi="Courier New" w:cs="Courier New" w:hint="default"/>
+      </w:rPr>
+    </w:lvl>
+    <w:lvl w:ilvl="2" w:tplc="08090005" w:tentative="1">
+      <w:start w:val="1"/>
+      <w:numFmt w:val="bullet"/>
+      <w:lvlText w:val=""/>
+      <w:lvlJc w:val="left"/>
+      <w:pPr>
+        <w:ind w:left="2160" w:hanging="360"/>
+      </w:pPr>
+      <w:rPr>
+        <w:rFonts w:ascii="Wingdings" w:hAnsi="Wingdings" w:hint="default"/>
+      </w:rPr>
+    </w:lvl>
+    <w:lvl w:ilvl="3" w:tplc="08090001" w:tentative="1">
+      <w:start w:val="1"/>
+      <w:numFmt w:val="bullet"/>
+      <w:lvlText w:val=""/>
+      <w:lvlJc w:val="left"/>
+      <w:pPr>
+        <w:ind w:left="2880" w:hanging="360"/>
+      </w:pPr>
+      <w:rPr>
+        <w:rFonts w:ascii="Symbol" w:hAnsi="Symbol" w:hint="default"/>
+      </w:rPr>
+    </w:lvl>
+    <w:lvl w:ilvl="4" w:tplc="08090003" w:tentative="1">
+      <w:start w:val="1"/>
+      <w:numFmt w:val="bullet"/>
+      <w:lvlText w:val="o"/>
+      <w:lvlJc w:val="left"/>
+      <w:pPr>
+        <w:ind w:left="3600" w:hanging="360"/>
+      </w:pPr>
+      <w:rPr>
+        <w:rFonts w:ascii="Courier New" w:hAnsi="Courier New" w:cs="Courier New" w:hint="default"/>
+      </w:rPr>
+    </w:lvl>
+    <w:lvl w:ilvl="5" w:tplc="08090005" w:tentative="1">
+      <w:start w:val="1"/>
+      <w:numFmt w:val="bullet"/>
+      <w:lvlText w:val=""/>
+      <w:lvlJc w:val="left"/>
+      <w:pPr>
+        <w:ind w:left="4320" w:hanging="360"/>
+      </w:pPr>
+      <w:rPr>
+        <w:rFonts w:ascii="Wingdings" w:hAnsi="Wingdings" w:hint="default"/>
+      </w:rPr>
+    </w:lvl>
+    <w:lvl w:ilvl="6" w:tplc="08090001" w:tentative="1">
+      <w:start w:val="1"/>
+      <w:numFmt w:val="bullet"/>
+      <w:lvlText w:val=""/>
+      <w:lvlJc w:val="left"/>
+      <w:pPr>
+        <w:ind w:left="5040" w:hanging="360"/>
+      </w:pPr>
+      <w:rPr>
+        <w:rFonts w:ascii="Symbol" w:hAnsi="Symbol" w:hint="default"/>
+      </w:rPr>
+    </w:lvl>
+    <w:lvl w:ilvl="7" w:tplc="08090003" w:tentative="1">
+      <w:start w:val="1"/>
+      <w:numFmt w:val="bullet"/>
+      <w:lvlText w:val="o"/>
+      <w:lvlJc w:val="left"/>
+      <w:pPr>
+        <w:ind w:left="5760" w:hanging="360"/>
+      </w:pPr>
+      <w:rPr>
+        <w:rFonts w:ascii="Courier New" w:hAnsi="Courier New" w:cs="Courier New" w:hint="default"/>
+      </w:rPr>
+    </w:lvl>
+    <w:lvl w:ilvl="8" w:tplc="08090005" w:tentative="1">
+      <w:start w:val="1"/>
+      <w:numFmt w:val="bullet"/>
+      <w:lvlText w:val=""/>
+      <w:lvlJc w:val="left"/>
+      <w:pPr>
+        <w:ind w:left="6480" w:hanging="360"/>
+      </w:pPr>
+      <w:rPr>
+        <w:rFonts w:ascii="Wingdings" w:hAnsi="Wingdings" w:hint="default"/>
+      </w:rPr>
+    </w:lvl>
+  </w:abstractNum>
+  <w:num w:numId="1">
+    <w:abstractNumId w:val="0"/>
+  </w:num>
+</w:numbering>
 </file>
 
 <file path=word/styles.xml><?xml version="1.0" encoding="utf-8"?>
@@ -1132,7 +1206,27 @@
   <w:style w:type="paragraph" w:default="1" w:styleId="Normal">
     <w:name w:val="Normal"/>
     <w:qFormat/>
-    <w:rsid w:val="004972C2"/>
+  </w:style>
+  <w:style w:type="paragraph" w:styleId="Heading1">
+    <w:name w:val="heading 1"/>
+    <w:basedOn w:val="Normal"/>
+    <w:link w:val="Heading1Char"/>
+    <w:uiPriority w:val="9"/>
+    <w:qFormat/>
+    <w:rsid w:val="00C6423B"/>
+    <w:pPr>
+      <w:spacing w:before="100" w:beforeAutospacing="1" w:after="100" w:afterAutospacing="1" w:line="240" w:lineRule="auto"/>
+      <w:outlineLvl w:val="0"/>
+    </w:pPr>
+    <w:rPr>
+      <w:rFonts w:ascii="Times New Roman" w:eastAsia="Times New Roman" w:hAnsi="Times New Roman" w:cs="Times New Roman"/>
+      <w:b/>
+      <w:bCs/>
+      <w:kern w:val="36"/>
+      <w:sz w:val="48"/>
+      <w:szCs w:val="48"/>
+      <w:lang w:eastAsia="en-GB"/>
+    </w:rPr>
   </w:style>
   <w:style w:type="character" w:default="1" w:styleId="DefaultParagraphFont">
     <w:name w:val="Default Paragraph Font"/>
@@ -1154,9 +1248,6 @@
         <w:right w:w="108" w:type="dxa"/>
       </w:tblCellMar>
     </w:tblPr>
-    <w:trPr>
-      <w:hidden/>
-    </w:trPr>
   </w:style>
   <w:style w:type="numbering" w:default="1" w:styleId="NoList">
     <w:name w:val="No List"/>
@@ -1164,17 +1255,138 @@
     <w:semiHidden/>
     <w:unhideWhenUsed/>
   </w:style>
+  <w:style w:type="paragraph" w:styleId="ListParagraph">
+    <w:name w:val="List Paragraph"/>
+    <w:basedOn w:val="Normal"/>
+    <w:uiPriority w:val="34"/>
+    <w:qFormat/>
+    <w:rsid w:val="00DF5BF9"/>
+    <w:pPr>
+      <w:ind w:left="720"/>
+      <w:contextualSpacing/>
+    </w:pPr>
+  </w:style>
+  <w:style w:type="character" w:customStyle="1" w:styleId="Heading1Char">
+    <w:name w:val="Heading 1 Char"/>
+    <w:basedOn w:val="DefaultParagraphFont"/>
+    <w:link w:val="Heading1"/>
+    <w:uiPriority w:val="9"/>
+    <w:rsid w:val="00C6423B"/>
+    <w:rPr>
+      <w:rFonts w:ascii="Times New Roman" w:eastAsia="Times New Roman" w:hAnsi="Times New Roman" w:cs="Times New Roman"/>
+      <w:b/>
+      <w:bCs/>
+      <w:kern w:val="36"/>
+      <w:sz w:val="48"/>
+      <w:szCs w:val="48"/>
+      <w:lang w:eastAsia="en-GB"/>
+    </w:rPr>
+  </w:style>
+  <w:style w:type="paragraph" w:styleId="z-TopofForm">
+    <w:name w:val="HTML Top of Form"/>
+    <w:basedOn w:val="Normal"/>
+    <w:next w:val="Normal"/>
+    <w:link w:val="z-TopofFormChar"/>
+    <w:hidden/>
+    <w:uiPriority w:val="99"/>
+    <w:semiHidden/>
+    <w:unhideWhenUsed/>
+    <w:rsid w:val="00C6423B"/>
+    <w:pPr>
+      <w:pBdr>
+        <w:bottom w:val="single" w:sz="6" w:space="1" w:color="auto"/>
+      </w:pBdr>
+      <w:spacing w:after="0" w:line="240" w:lineRule="auto"/>
+      <w:jc w:val="center"/>
+    </w:pPr>
+    <w:rPr>
+      <w:rFonts w:ascii="Arial" w:eastAsia="Times New Roman" w:hAnsi="Arial" w:cs="Arial"/>
+      <w:vanish/>
+      <w:sz w:val="16"/>
+      <w:szCs w:val="16"/>
+      <w:lang w:eastAsia="en-GB"/>
+    </w:rPr>
+  </w:style>
+  <w:style w:type="character" w:customStyle="1" w:styleId="z-TopofFormChar">
+    <w:name w:val="z-Top of Form Char"/>
+    <w:basedOn w:val="DefaultParagraphFont"/>
+    <w:link w:val="z-TopofForm"/>
+    <w:uiPriority w:val="99"/>
+    <w:semiHidden/>
+    <w:rsid w:val="00C6423B"/>
+    <w:rPr>
+      <w:rFonts w:ascii="Arial" w:eastAsia="Times New Roman" w:hAnsi="Arial" w:cs="Arial"/>
+      <w:vanish/>
+      <w:sz w:val="16"/>
+      <w:szCs w:val="16"/>
+      <w:lang w:eastAsia="en-GB"/>
+    </w:rPr>
+  </w:style>
+  <w:style w:type="paragraph" w:styleId="z-BottomofForm">
+    <w:name w:val="HTML Bottom of Form"/>
+    <w:basedOn w:val="Normal"/>
+    <w:next w:val="Normal"/>
+    <w:link w:val="z-BottomofFormChar"/>
+    <w:hidden/>
+    <w:uiPriority w:val="99"/>
+    <w:semiHidden/>
+    <w:unhideWhenUsed/>
+    <w:rsid w:val="00C6423B"/>
+    <w:pPr>
+      <w:pBdr>
+        <w:top w:val="single" w:sz="6" w:space="1" w:color="auto"/>
+      </w:pBdr>
+      <w:spacing w:after="0" w:line="240" w:lineRule="auto"/>
+      <w:jc w:val="center"/>
+    </w:pPr>
+    <w:rPr>
+      <w:rFonts w:ascii="Arial" w:eastAsia="Times New Roman" w:hAnsi="Arial" w:cs="Arial"/>
+      <w:vanish/>
+      <w:sz w:val="16"/>
+      <w:szCs w:val="16"/>
+      <w:lang w:eastAsia="en-GB"/>
+    </w:rPr>
+  </w:style>
+  <w:style w:type="character" w:customStyle="1" w:styleId="z-BottomofFormChar">
+    <w:name w:val="z-Bottom of Form Char"/>
+    <w:basedOn w:val="DefaultParagraphFont"/>
+    <w:link w:val="z-BottomofForm"/>
+    <w:uiPriority w:val="99"/>
+    <w:semiHidden/>
+    <w:rsid w:val="00C6423B"/>
+    <w:rPr>
+      <w:rFonts w:ascii="Arial" w:eastAsia="Times New Roman" w:hAnsi="Arial" w:cs="Arial"/>
+      <w:vanish/>
+      <w:sz w:val="16"/>
+      <w:szCs w:val="16"/>
+      <w:lang w:eastAsia="en-GB"/>
+    </w:rPr>
+  </w:style>
   <w:style w:type="character" w:styleId="Hyperlink">
     <w:name w:val="Hyperlink"/>
     <w:basedOn w:val="DefaultParagraphFont"/>
     <w:uiPriority w:val="99"/>
-    <w:semiHidden/>
     <w:unhideWhenUsed/>
-    <w:rsid w:val="004972C2"/>
+    <w:rsid w:val="00C6423B"/>
     <w:rPr>
       <w:color w:val="0000FF"/>
       <w:u w:val="single"/>
     </w:rPr>
+  </w:style>
+  <w:style w:type="character" w:customStyle="1" w:styleId="month">
+    <w:name w:val="month"/>
+    <w:basedOn w:val="DefaultParagraphFont"/>
+    <w:rsid w:val="00C6423B"/>
+  </w:style>
+  <w:style w:type="character" w:customStyle="1" w:styleId="Date1">
+    <w:name w:val="Date1"/>
+    <w:basedOn w:val="DefaultParagraphFont"/>
+    <w:rsid w:val="00C6423B"/>
+  </w:style>
+  <w:style w:type="character" w:customStyle="1" w:styleId="year">
+    <w:name w:val="year"/>
+    <w:basedOn w:val="DefaultParagraphFont"/>
+    <w:rsid w:val="00C6423B"/>
   </w:style>
   <w:style w:type="paragraph" w:styleId="NormalWeb">
     <w:name w:val="Normal (Web)"/>
@@ -1182,7 +1394,7 @@
     <w:uiPriority w:val="99"/>
     <w:semiHidden/>
     <w:unhideWhenUsed/>
-    <w:rsid w:val="004972C2"/>
+    <w:rsid w:val="00C6423B"/>
     <w:pPr>
       <w:spacing w:before="100" w:beforeAutospacing="1" w:after="100" w:afterAutospacing="1" w:line="240" w:lineRule="auto"/>
     </w:pPr>
@@ -1489,4 +1701,16 @@
     </a:ext>
   </a:extLst>
 </a:theme>
+</file>
+
+<file path=customXml/item1.xml><?xml version="1.0" encoding="utf-8"?>
+<b:Sources xmlns:b="http://schemas.openxmlformats.org/officeDocument/2006/bibliography" xmlns="http://schemas.openxmlformats.org/officeDocument/2006/bibliography" SelectedStyle="\APASixthEditionOfficeOnline.xsl" StyleName="APA" Version="6"/>
+</file>
+
+<file path=customXml/itemProps1.xml><?xml version="1.0" encoding="utf-8"?>
+<ds:datastoreItem xmlns:ds="http://schemas.openxmlformats.org/officeDocument/2006/customXml" ds:itemID="{8BEA63EE-2E3D-41F0-A13A-60ECF7914755}">
+  <ds:schemaRefs>
+    <ds:schemaRef ds:uri="http://schemas.openxmlformats.org/officeDocument/2006/bibliography"/>
+  </ds:schemaRefs>
+</ds:datastoreItem>
 </file>
--- a/Jenkins.docx
+++ b/Jenkins.docx
@@ -6,17 +6,13 @@
       <w:pPr>
         <w:rPr>
           <w:rFonts w:cstheme="minorHAnsi"/>
-          <w:sz w:val="24"/>
-          <w:szCs w:val="24"/>
-          <w:lang w:val="en-US"/>
-        </w:rPr>
-      </w:pPr>
-      <w:r>
-        <w:rPr>
-          <w:rFonts w:cstheme="minorHAnsi"/>
-          <w:b/>
-          <w:sz w:val="24"/>
-          <w:szCs w:val="24"/>
+          <w:lang w:val="en-US"/>
+        </w:rPr>
+      </w:pPr>
+      <w:r>
+        <w:rPr>
+          <w:rFonts w:cstheme="minorHAnsi"/>
+          <w:b/>
           <w:u w:val="single"/>
           <w:lang w:val="en-US"/>
         </w:rPr>
@@ -26,8 +22,6 @@
         <w:rPr>
           <w:rFonts w:cstheme="minorHAnsi"/>
           <w:b/>
-          <w:sz w:val="24"/>
-          <w:szCs w:val="24"/>
           <w:u w:val="single"/>
           <w:lang w:val="en-US"/>
         </w:rPr>
@@ -36,8 +30,6 @@
       <w:r>
         <w:rPr>
           <w:rFonts w:cstheme="minorHAnsi"/>
-          <w:sz w:val="24"/>
-          <w:szCs w:val="24"/>
           <w:lang w:val="en-US"/>
         </w:rPr>
         <w:t xml:space="preserve">    </w:t>
@@ -45,8 +37,6 @@
       <w:r>
         <w:rPr>
           <w:rFonts w:cstheme="minorHAnsi"/>
-          <w:sz w:val="24"/>
-          <w:szCs w:val="24"/>
           <w:lang w:val="en-US"/>
         </w:rPr>
         <w:t xml:space="preserve">Jenkins is a self-contained, open source </w:t>
@@ -55,8 +45,6 @@
         <w:rPr>
           <w:rFonts w:cstheme="minorHAnsi"/>
           <w:b/>
-          <w:sz w:val="24"/>
-          <w:szCs w:val="24"/>
           <w:lang w:val="en-US"/>
         </w:rPr>
         <w:t xml:space="preserve">automation server </w:t>
@@ -64,30 +52,237 @@
       <w:r>
         <w:rPr>
           <w:rFonts w:cstheme="minorHAnsi"/>
-          <w:sz w:val="24"/>
-          <w:szCs w:val="24"/>
-          <w:lang w:val="en-US"/>
-        </w:rPr>
-        <w:t>which can be used to automate all sorts of tasks related to building, testing and delivering or deploying software.</w:t>
+          <w:lang w:val="en-US"/>
+        </w:rPr>
+        <w:t xml:space="preserve">which can be used to </w:t>
+      </w:r>
+      <w:r>
+        <w:rPr>
+          <w:rFonts w:cstheme="minorHAnsi"/>
+          <w:b/>
+          <w:lang w:val="en-US"/>
+        </w:rPr>
+        <w:t>automate all sorts of tasks</w:t>
+      </w:r>
+      <w:r>
+        <w:rPr>
+          <w:rFonts w:cstheme="minorHAnsi"/>
+          <w:lang w:val="en-US"/>
+        </w:rPr>
+        <w:t xml:space="preserve"> related to </w:t>
+      </w:r>
+      <w:r>
+        <w:rPr>
+          <w:rFonts w:cstheme="minorHAnsi"/>
+          <w:b/>
+          <w:lang w:val="en-US"/>
+        </w:rPr>
+        <w:t>building, testing</w:t>
+      </w:r>
+      <w:r>
+        <w:rPr>
+          <w:rFonts w:cstheme="minorHAnsi"/>
+          <w:lang w:val="en-US"/>
+        </w:rPr>
+        <w:t xml:space="preserve"> and </w:t>
+      </w:r>
+      <w:r>
+        <w:rPr>
+          <w:rFonts w:cstheme="minorHAnsi"/>
+          <w:b/>
+          <w:lang w:val="en-US"/>
+        </w:rPr>
+        <w:t>delivering</w:t>
+      </w:r>
+      <w:r>
+        <w:rPr>
+          <w:rFonts w:cstheme="minorHAnsi"/>
+          <w:lang w:val="en-US"/>
+        </w:rPr>
+        <w:t xml:space="preserve"> or </w:t>
+      </w:r>
+      <w:r>
+        <w:rPr>
+          <w:rFonts w:cstheme="minorHAnsi"/>
+          <w:b/>
+          <w:lang w:val="en-US"/>
+        </w:rPr>
+        <w:t>deploying</w:t>
+      </w:r>
+      <w:r>
+        <w:rPr>
+          <w:rFonts w:cstheme="minorHAnsi"/>
+          <w:lang w:val="en-US"/>
+        </w:rPr>
+        <w:t xml:space="preserve"> software.</w:t>
       </w:r>
     </w:p>
     <w:p>
       <w:pPr>
         <w:rPr>
           <w:rFonts w:cstheme="minorHAnsi"/>
-          <w:sz w:val="24"/>
-          <w:szCs w:val="24"/>
-          <w:lang w:val="en-US"/>
-        </w:rPr>
-      </w:pPr>
-      <w:r>
-        <w:rPr>
-          <w:rFonts w:cstheme="minorHAnsi"/>
-          <w:sz w:val="24"/>
-          <w:szCs w:val="24"/>
+          <w:lang w:val="en-US"/>
+        </w:rPr>
+      </w:pPr>
+      <w:r>
+        <w:rPr>
+          <w:rFonts w:cstheme="minorHAnsi"/>
           <w:lang w:val="en-US"/>
         </w:rPr>
         <w:t>Jenkins main feature, pipeline</w:t>
+      </w:r>
+      <w:r>
+        <w:rPr>
+          <w:rFonts w:cstheme="minorHAnsi"/>
+          <w:lang w:val="en-US"/>
+        </w:rPr>
+        <w:t>.</w:t>
+      </w:r>
+    </w:p>
+    <w:p>
+      <w:pPr>
+        <w:pStyle w:val="ListParagraph"/>
+        <w:numPr>
+          <w:ilvl w:val="0"/>
+          <w:numId w:val="2"/>
+        </w:numPr>
+        <w:rPr>
+          <w:rFonts w:cstheme="minorHAnsi"/>
+          <w:lang w:val="en-US"/>
+        </w:rPr>
+      </w:pPr>
+      <w:r>
+        <w:rPr>
+          <w:rFonts w:cstheme="minorHAnsi"/>
+          <w:lang w:val="en-US"/>
+        </w:rPr>
+        <w:t>Detects changes in the subversion/</w:t>
+      </w:r>
+      <w:proofErr w:type="gramStart"/>
+      <w:r>
+        <w:rPr>
+          <w:rFonts w:cstheme="minorHAnsi"/>
+          <w:lang w:val="en-US"/>
+        </w:rPr>
+        <w:t>Git..</w:t>
+      </w:r>
+      <w:proofErr w:type="gramEnd"/>
+      <w:r>
+        <w:rPr>
+          <w:rFonts w:cstheme="minorHAnsi"/>
+          <w:lang w:val="en-US"/>
+        </w:rPr>
+        <w:t>, performs tasks repeatedly [</w:t>
+      </w:r>
+      <w:r>
+        <w:rPr>
+          <w:rFonts w:cstheme="minorHAnsi"/>
+          <w:b/>
+          <w:lang w:val="en-US"/>
+        </w:rPr>
+        <w:t xml:space="preserve"> Build, Test, Deploy, Integrate</w:t>
+      </w:r>
+      <w:r>
+        <w:rPr>
+          <w:rFonts w:cstheme="minorHAnsi"/>
+          <w:lang w:val="en-US"/>
+        </w:rPr>
+        <w:t>]</w:t>
+      </w:r>
+    </w:p>
+    <w:p>
+      <w:pPr>
+        <w:rPr>
+          <w:rFonts w:cstheme="minorHAnsi"/>
+          <w:lang w:val="en-US"/>
+        </w:rPr>
+      </w:pPr>
+      <w:r>
+        <w:rPr>
+          <w:rFonts w:cstheme="minorHAnsi"/>
+          <w:lang w:val="en-US"/>
+        </w:rPr>
+        <w:t xml:space="preserve">Basic concept: </w:t>
+      </w:r>
+    </w:p>
+    <w:p>
+      <w:pPr>
+        <w:pStyle w:val="ListParagraph"/>
+        <w:numPr>
+          <w:ilvl w:val="0"/>
+          <w:numId w:val="2"/>
+        </w:numPr>
+        <w:rPr>
+          <w:rFonts w:cstheme="minorHAnsi"/>
+          <w:lang w:val="en-US"/>
+        </w:rPr>
+      </w:pPr>
+      <w:r>
+        <w:rPr>
+          <w:rFonts w:cstheme="minorHAnsi"/>
+          <w:lang w:val="en-US"/>
+        </w:rPr>
+        <w:t>CI Server integrates newly checked in code into a build.</w:t>
+      </w:r>
+    </w:p>
+    <w:p>
+      <w:pPr>
+        <w:pStyle w:val="ListParagraph"/>
+        <w:numPr>
+          <w:ilvl w:val="0"/>
+          <w:numId w:val="2"/>
+        </w:numPr>
+        <w:rPr>
+          <w:rFonts w:cstheme="minorHAnsi"/>
+          <w:lang w:val="en-US"/>
+        </w:rPr>
+      </w:pPr>
+      <w:r>
+        <w:rPr>
+          <w:rFonts w:cstheme="minorHAnsi"/>
+          <w:lang w:val="en-US"/>
+        </w:rPr>
+        <w:t>Run unit tests and rejects the build if they fail.</w:t>
+      </w:r>
+    </w:p>
+    <w:p>
+      <w:pPr>
+        <w:pStyle w:val="ListParagraph"/>
+        <w:numPr>
+          <w:ilvl w:val="0"/>
+          <w:numId w:val="2"/>
+        </w:numPr>
+        <w:rPr>
+          <w:rFonts w:cstheme="minorHAnsi"/>
+          <w:lang w:val="en-US"/>
+        </w:rPr>
+      </w:pPr>
+      <w:r>
+        <w:rPr>
+          <w:rFonts w:cstheme="minorHAnsi"/>
+          <w:lang w:val="en-US"/>
+        </w:rPr>
+        <w:t>Deploy build to other Servers.</w:t>
+      </w:r>
+    </w:p>
+    <w:p>
+      <w:pPr>
+        <w:pStyle w:val="ListParagraph"/>
+        <w:numPr>
+          <w:ilvl w:val="0"/>
+          <w:numId w:val="2"/>
+        </w:numPr>
+        <w:rPr>
+          <w:rFonts w:cstheme="minorHAnsi"/>
+          <w:lang w:val="en-US"/>
+        </w:rPr>
+      </w:pPr>
+      <w:r>
+        <w:rPr>
+          <w:rFonts w:cstheme="minorHAnsi"/>
+          <w:lang w:val="en-US"/>
+        </w:rPr>
+        <w:t>Also referred to as “build automation”.</w:t>
       </w:r>
     </w:p>
     <w:p>
@@ -100,8 +295,6 @@
         <w:rPr>
           <w:rFonts w:eastAsia="Times New Roman" w:cstheme="minorHAnsi"/>
           <w:vanish/>
-          <w:sz w:val="24"/>
-          <w:szCs w:val="24"/>
           <w:lang w:eastAsia="en-GB"/>
         </w:rPr>
       </w:pPr>
@@ -109,8 +302,6 @@
         <w:rPr>
           <w:rFonts w:eastAsia="Times New Roman" w:cstheme="minorHAnsi"/>
           <w:vanish/>
-          <w:sz w:val="24"/>
-          <w:szCs w:val="24"/>
           <w:lang w:eastAsia="en-GB"/>
         </w:rPr>
         <w:t>Top of Form</w:t>
@@ -125,8 +316,6 @@
         <w:rPr>
           <w:rFonts w:eastAsia="Times New Roman" w:cstheme="minorHAnsi"/>
           <w:color w:val="FFFFFF"/>
-          <w:sz w:val="24"/>
-          <w:szCs w:val="24"/>
           <w:lang w:eastAsia="en-GB"/>
         </w:rPr>
       </w:pPr>
@@ -134,8 +323,6 @@
         <w:rPr>
           <w:rFonts w:eastAsia="Times New Roman" w:cstheme="minorHAnsi"/>
           <w:vanish/>
-          <w:sz w:val="24"/>
-          <w:szCs w:val="24"/>
           <w:lang w:eastAsia="en-GB"/>
         </w:rPr>
         <w:t>Bottom of Form</w:t>
@@ -146,8 +333,6 @@
         <w:jc w:val="both"/>
         <w:rPr>
           <w:rFonts w:cstheme="minorHAnsi"/>
-          <w:sz w:val="24"/>
-          <w:szCs w:val="24"/>
         </w:rPr>
       </w:pPr>
       <w:hyperlink r:id="rId6" w:tgtFrame="_blank" w:history="1">
@@ -155,8 +340,6 @@
           <w:rPr>
             <w:rStyle w:val="Hyperlink"/>
             <w:rFonts w:cstheme="minorHAnsi"/>
-            <w:sz w:val="24"/>
-            <w:szCs w:val="24"/>
           </w:rPr>
           <w:t>Jenkins</w:t>
         </w:r>
@@ -164,8 +347,6 @@
       <w:r>
         <w:rPr>
           <w:rFonts w:cstheme="minorHAnsi"/>
-          <w:sz w:val="24"/>
-          <w:szCs w:val="24"/>
         </w:rPr>
         <w:t> is an open source </w:t>
       </w:r>
@@ -174,8 +355,6 @@
           <w:rPr>
             <w:rStyle w:val="Hyperlink"/>
             <w:rFonts w:cstheme="minorHAnsi"/>
-            <w:sz w:val="24"/>
-            <w:szCs w:val="24"/>
           </w:rPr>
           <w:t>continuous integration</w:t>
         </w:r>
@@ -183,8 +362,6 @@
       <w:r>
         <w:rPr>
           <w:rFonts w:cstheme="minorHAnsi"/>
-          <w:sz w:val="24"/>
-          <w:szCs w:val="24"/>
         </w:rPr>
         <w:t> server that provides the ability to continuously perform automated builds and tests. Several tasks can be controlled and monitored by Jenkins, including pulling code from a repository, performing static code analysis, building your project, executing unit tests, automated tests and/or </w:t>
       </w:r>
@@ -193,8 +370,6 @@
           <w:rPr>
             <w:rStyle w:val="Hyperlink"/>
             <w:rFonts w:cstheme="minorHAnsi"/>
-            <w:sz w:val="24"/>
-            <w:szCs w:val="24"/>
           </w:rPr>
           <w:t>performance tests</w:t>
         </w:r>
@@ -202,8 +377,6 @@
       <w:r>
         <w:rPr>
           <w:rFonts w:cstheme="minorHAnsi"/>
-          <w:sz w:val="24"/>
-          <w:szCs w:val="24"/>
         </w:rPr>
         <w:t>, and finally, deploying your application. These tasks typically conform a continuous delivery pipeline.</w:t>
       </w:r>
@@ -213,8 +386,6 @@
         <w:jc w:val="both"/>
         <w:rPr>
           <w:rFonts w:cstheme="minorHAnsi"/>
-          <w:sz w:val="24"/>
-          <w:szCs w:val="24"/>
         </w:rPr>
       </w:pPr>
       <w:hyperlink r:id="rId9" w:tgtFrame="_blank" w:history="1">
@@ -222,8 +393,6 @@
           <w:rPr>
             <w:rStyle w:val="Hyperlink"/>
             <w:rFonts w:cstheme="minorHAnsi"/>
-            <w:sz w:val="24"/>
-            <w:szCs w:val="24"/>
           </w:rPr>
           <w:br/>
           <w:t>Pipelines</w:t>
@@ -232,8 +401,6 @@
       <w:r>
         <w:rPr>
           <w:rFonts w:cstheme="minorHAnsi"/>
-          <w:sz w:val="24"/>
-          <w:szCs w:val="24"/>
         </w:rPr>
         <w:t> are a suite of </w:t>
       </w:r>
@@ -242,8 +409,6 @@
           <w:rPr>
             <w:rStyle w:val="Hyperlink"/>
             <w:rFonts w:cstheme="minorHAnsi"/>
-            <w:sz w:val="24"/>
-            <w:szCs w:val="24"/>
           </w:rPr>
           <w:t>Jenkins</w:t>
         </w:r>
@@ -251,8 +416,6 @@
       <w:r>
         <w:rPr>
           <w:rFonts w:cstheme="minorHAnsi"/>
-          <w:sz w:val="24"/>
-          <w:szCs w:val="24"/>
         </w:rPr>
         <w:t xml:space="preserve"> plugins. Pipelines </w:t>
       </w:r>
@@ -260,8 +423,6 @@
       <w:r>
         <w:rPr>
           <w:rFonts w:cstheme="minorHAnsi"/>
-          <w:sz w:val="24"/>
-          <w:szCs w:val="24"/>
         </w:rPr>
         <w:t>can be seen as</w:t>
       </w:r>
@@ -269,8 +430,6 @@
       <w:r>
         <w:rPr>
           <w:rFonts w:cstheme="minorHAnsi"/>
-          <w:sz w:val="24"/>
-          <w:szCs w:val="24"/>
         </w:rPr>
         <w:t xml:space="preserve"> a sequence of stages to perform the tasks just detailed, among others, thus providing continuous releases of your application. The concept “continuous” is relative to your application and/or environment: In some </w:t>
       </w:r>
@@ -278,8 +437,6 @@
       <w:r>
         <w:rPr>
           <w:rFonts w:cstheme="minorHAnsi"/>
-          <w:sz w:val="24"/>
-          <w:szCs w:val="24"/>
         </w:rPr>
         <w:t>cases</w:t>
       </w:r>
@@ -287,8 +444,6 @@
       <w:r>
         <w:rPr>
           <w:rFonts w:cstheme="minorHAnsi"/>
-          <w:sz w:val="24"/>
-          <w:szCs w:val="24"/>
         </w:rPr>
         <w:t xml:space="preserve"> releases can be performed on a daily basis while for others could be weekly, depending on your business needs. In some situations, a critical fix for example, it would be desirable to have your environment ready to release your application as soon as possible. Pipelines provide a way to do this through an automated process.</w:t>
       </w:r>
@@ -296,32 +451,29 @@
     <w:p>
       <w:pPr>
         <w:rPr>
-          <w:b/>
-          <w:lang w:val="en-US"/>
-        </w:rPr>
-      </w:pPr>
-      <w:r>
-        <w:rPr>
-          <w:b/>
-          <w:lang w:val="en-US"/>
-        </w:rPr>
-        <w:t>Jenkins pipeline</w:t>
-      </w:r>
-      <w:r>
-        <w:rPr>
-          <w:b/>
-          <w:lang w:val="en-US"/>
-        </w:rPr>
-        <w:t xml:space="preserve"> (</w:t>
-      </w:r>
-      <w:r>
-        <w:rPr>
+          <w:rFonts w:cstheme="minorHAnsi"/>
+          <w:b/>
+          <w:lang w:val="en-US"/>
+        </w:rPr>
+      </w:pPr>
+      <w:r>
+        <w:rPr>
+          <w:rFonts w:cstheme="minorHAnsi"/>
+          <w:b/>
+          <w:lang w:val="en-US"/>
+        </w:rPr>
+        <w:t>Jenkins pipeline (</w:t>
+      </w:r>
+      <w:r>
+        <w:rPr>
+          <w:rFonts w:cstheme="minorHAnsi"/>
           <w:lang w:val="en-US"/>
         </w:rPr>
         <w:t>when we create new and item and selecting pipeline</w:t>
       </w:r>
       <w:r>
         <w:rPr>
+          <w:rFonts w:cstheme="minorHAnsi"/>
           <w:b/>
           <w:lang w:val="en-US"/>
         </w:rPr>
@@ -331,36 +483,59 @@
     <w:p>
       <w:pPr>
         <w:rPr>
-          <w:b/>
-          <w:lang w:val="en-US"/>
-        </w:rPr>
-      </w:pPr>
+          <w:rFonts w:cstheme="minorHAnsi"/>
+          <w:b/>
+          <w:lang w:val="en-US"/>
+        </w:rPr>
+      </w:pPr>
+      <w:r>
+        <w:rPr>
+          <w:rFonts w:cstheme="minorHAnsi"/>
+          <w:b/>
+          <w:lang w:val="en-US"/>
+        </w:rPr>
+        <w:t xml:space="preserve">Step </w:t>
+      </w:r>
+      <w:proofErr w:type="gramStart"/>
+      <w:r>
+        <w:rPr>
+          <w:rFonts w:cstheme="minorHAnsi"/>
+          <w:b/>
+          <w:lang w:val="en-US"/>
+        </w:rPr>
+        <w:t>1 :</w:t>
+      </w:r>
+      <w:proofErr w:type="gramEnd"/>
+      <w:r>
+        <w:rPr>
+          <w:rFonts w:cstheme="minorHAnsi"/>
+          <w:b/>
+          <w:lang w:val="en-US"/>
+        </w:rPr>
+        <w:t xml:space="preserve"> download Jenkins</w:t>
+      </w:r>
+      <w:r>
+        <w:rPr>
+          <w:rFonts w:cstheme="minorHAnsi"/>
+          <w:b/>
+          <w:lang w:val="en-US"/>
+        </w:rPr>
+        <w:t xml:space="preserve">. </w:t>
+      </w:r>
       <w:bookmarkStart w:id="0" w:name="_GoBack"/>
       <w:bookmarkEnd w:id="0"/>
-      <w:r>
-        <w:rPr>
-          <w:b/>
-          <w:lang w:val="en-US"/>
-        </w:rPr>
-        <w:t>Step 1 : download Jenkins</w:t>
-      </w:r>
-      <w:r>
-        <w:rPr>
-          <w:b/>
-          <w:lang w:val="en-US"/>
-        </w:rPr>
-        <w:t xml:space="preserve">. </w:t>
-      </w:r>
     </w:p>
     <w:p>
       <w:pPr>
         <w:rPr>
-          <w:b/>
-          <w:lang w:val="en-US"/>
-        </w:rPr>
-      </w:pPr>
-      <w:r>
-        <w:rPr>
+          <w:rFonts w:cstheme="minorHAnsi"/>
+          <w:b/>
+          <w:lang w:val="en-US"/>
+        </w:rPr>
+      </w:pPr>
+      <w:r>
+        <w:rPr>
+          <w:rFonts w:cstheme="minorHAnsi"/>
           <w:b/>
           <w:lang w:val="en-US"/>
         </w:rPr>
@@ -368,6 +543,7 @@
       </w:r>
       <w:r>
         <w:rPr>
+          <w:rFonts w:cstheme="minorHAnsi"/>
           <w:b/>
           <w:lang w:val="en-US"/>
         </w:rPr>
@@ -375,6 +551,7 @@
       </w:r>
       <w:r>
         <w:rPr>
+          <w:rFonts w:cstheme="minorHAnsi"/>
           <w:b/>
           <w:lang w:val="en-US"/>
         </w:rPr>
@@ -382,6 +559,7 @@
       </w:r>
       <w:r>
         <w:rPr>
+          <w:rFonts w:cstheme="minorHAnsi"/>
           <w:b/>
           <w:lang w:val="en-US"/>
         </w:rPr>
@@ -389,28 +567,24 @@
       </w:r>
       <w:r>
         <w:rPr>
-          <w:b/>
-          <w:lang w:val="en-US"/>
-        </w:rPr>
-        <w:t xml:space="preserve">h </w:t>
-      </w:r>
-      <w:r>
-        <w:rPr>
-          <w:b/>
-          <w:lang w:val="en-US"/>
-        </w:rPr>
-        <w:t>http//localhost:8080/</w:t>
+          <w:rFonts w:cstheme="minorHAnsi"/>
+          <w:b/>
+          <w:lang w:val="en-US"/>
+        </w:rPr>
+        <w:t>h http//localhost:8080/</w:t>
       </w:r>
     </w:p>
     <w:p>
       <w:pPr>
         <w:rPr>
-          <w:b/>
-          <w:lang w:val="en-US"/>
-        </w:rPr>
-      </w:pPr>
-      <w:r>
-        <w:rPr>
+          <w:rFonts w:cstheme="minorHAnsi"/>
+          <w:b/>
+          <w:lang w:val="en-US"/>
+        </w:rPr>
+      </w:pPr>
+      <w:r>
+        <w:rPr>
+          <w:rFonts w:cstheme="minorHAnsi"/>
           <w:b/>
           <w:lang w:val="en-US"/>
         </w:rPr>
@@ -419,6 +593,7 @@
       <w:proofErr w:type="gramStart"/>
       <w:r>
         <w:rPr>
+          <w:rFonts w:cstheme="minorHAnsi"/>
           <w:b/>
           <w:lang w:val="en-US"/>
         </w:rPr>
@@ -426,6 +601,7 @@
       </w:r>
       <w:r>
         <w:rPr>
+          <w:rFonts w:cstheme="minorHAnsi"/>
           <w:b/>
           <w:lang w:val="en-US"/>
         </w:rPr>
@@ -434,6 +610,7 @@
       <w:proofErr w:type="gramEnd"/>
       <w:r>
         <w:rPr>
+          <w:rFonts w:cstheme="minorHAnsi"/>
           <w:b/>
           <w:lang w:val="en-US"/>
         </w:rPr>
@@ -441,46 +618,24 @@
       </w:r>
       <w:r>
         <w:rPr>
-          <w:b/>
-          <w:lang w:val="en-US"/>
-        </w:rPr>
-        <w:t xml:space="preserve">To </w:t>
-      </w:r>
-      <w:r>
-        <w:rPr>
-          <w:b/>
-          <w:lang w:val="en-US"/>
-        </w:rPr>
-        <w:t>verify Jenkins</w:t>
-      </w:r>
-      <w:r>
-        <w:rPr>
-          <w:b/>
-          <w:sz w:val="20"/>
-          <w:lang w:val="en-US"/>
-        </w:rPr>
-        <w:t xml:space="preserve"> </w:t>
-      </w:r>
-      <w:r>
-        <w:rPr>
-          <w:b/>
-          <w:sz w:val="20"/>
-          <w:lang w:val="en-US"/>
-        </w:rPr>
-        <w:t>o</w:t>
-      </w:r>
-      <w:r>
-        <w:rPr>
-          <w:b/>
-          <w:sz w:val="20"/>
+          <w:rFonts w:cstheme="minorHAnsi"/>
+          <w:b/>
+          <w:lang w:val="en-US"/>
+        </w:rPr>
+        <w:t>To verify Jenkins o</w:t>
+      </w:r>
+      <w:r>
+        <w:rPr>
+          <w:rFonts w:cstheme="minorHAnsi"/>
+          <w:b/>
           <w:lang w:val="en-US"/>
         </w:rPr>
         <w:t xml:space="preserve">pen command prompt and navigate to the location where we have downloaded “.war file </w:t>
       </w:r>
       <w:r>
         <w:rPr>
-          <w:b/>
-          <w:sz w:val="20"/>
+          <w:rFonts w:cstheme="minorHAnsi"/>
+          <w:b/>
           <w:lang w:val="en-US"/>
         </w:rPr>
         <w:t>and enter</w:t>
@@ -489,12 +644,14 @@
     <w:p>
       <w:pPr>
         <w:rPr>
-          <w:b/>
-          <w:lang w:val="en-US"/>
-        </w:rPr>
-      </w:pPr>
-      <w:r>
-        <w:rPr>
+          <w:rFonts w:cstheme="minorHAnsi"/>
+          <w:b/>
+          <w:lang w:val="en-US"/>
+        </w:rPr>
+      </w:pPr>
+      <w:r>
+        <w:rPr>
+          <w:rFonts w:cstheme="minorHAnsi"/>
           <w:b/>
           <w:lang w:val="en-US"/>
         </w:rPr>
@@ -503,6 +660,7 @@
       <w:proofErr w:type="spellStart"/>
       <w:r>
         <w:rPr>
+          <w:rFonts w:cstheme="minorHAnsi"/>
           <w:b/>
           <w:lang w:val="en-US"/>
         </w:rPr>
@@ -511,6 +669,7 @@
       <w:proofErr w:type="spellEnd"/>
       <w:r>
         <w:rPr>
+          <w:rFonts w:cstheme="minorHAnsi"/>
           <w:b/>
           <w:lang w:val="en-US"/>
         </w:rPr>
@@ -518,6 +677,7 @@
       </w:r>
       <w:r>
         <w:rPr>
+          <w:rFonts w:cstheme="minorHAnsi"/>
           <w:b/>
           <w:lang w:val="en-US"/>
         </w:rPr>
@@ -525,6 +685,7 @@
       </w:r>
       <w:r>
         <w:rPr>
+          <w:rFonts w:cstheme="minorHAnsi"/>
           <w:b/>
           <w:lang w:val="en-US"/>
         </w:rPr>
@@ -534,12 +695,14 @@
     <w:p>
       <w:pPr>
         <w:rPr>
-          <w:b/>
-          <w:lang w:val="en-US"/>
-        </w:rPr>
-      </w:pPr>
-      <w:r>
-        <w:rPr>
+          <w:rFonts w:cstheme="minorHAnsi"/>
+          <w:b/>
+          <w:lang w:val="en-US"/>
+        </w:rPr>
+      </w:pPr>
+      <w:r>
+        <w:rPr>
+          <w:rFonts w:cstheme="minorHAnsi"/>
           <w:b/>
           <w:lang w:val="en-US"/>
         </w:rPr>
@@ -548,6 +711,7 @@
       <w:proofErr w:type="gramStart"/>
       <w:r>
         <w:rPr>
+          <w:rFonts w:cstheme="minorHAnsi"/>
           <w:b/>
           <w:lang w:val="en-US"/>
         </w:rPr>
@@ -555,6 +719,7 @@
       </w:r>
       <w:r>
         <w:rPr>
+          <w:rFonts w:cstheme="minorHAnsi"/>
           <w:b/>
           <w:lang w:val="en-US"/>
         </w:rPr>
@@ -562,6 +727,7 @@
       </w:r>
       <w:r>
         <w:rPr>
+          <w:rFonts w:cstheme="minorHAnsi"/>
           <w:b/>
           <w:lang w:val="en-US"/>
         </w:rPr>
@@ -570,6 +736,7 @@
       <w:proofErr w:type="gramEnd"/>
       <w:r>
         <w:rPr>
+          <w:rFonts w:cstheme="minorHAnsi"/>
           <w:b/>
           <w:lang w:val="en-US"/>
         </w:rPr>
@@ -577,6 +744,7 @@
       </w:r>
       <w:r>
         <w:rPr>
+          <w:rFonts w:cstheme="minorHAnsi"/>
           <w:b/>
           <w:lang w:val="en-US"/>
         </w:rPr>
@@ -584,6 +752,7 @@
       </w:r>
       <w:r>
         <w:rPr>
+          <w:rFonts w:cstheme="minorHAnsi"/>
           <w:b/>
           <w:lang w:val="en-US"/>
         </w:rPr>
@@ -591,6 +760,7 @@
       </w:r>
       <w:r>
         <w:rPr>
+          <w:rFonts w:cstheme="minorHAnsi"/>
           <w:b/>
           <w:lang w:val="en-US"/>
         </w:rPr>
@@ -598,6 +768,7 @@
       </w:r>
       <w:r>
         <w:rPr>
+          <w:rFonts w:cstheme="minorHAnsi"/>
           <w:b/>
           <w:lang w:val="en-US"/>
         </w:rPr>
@@ -607,17 +778,20 @@
     <w:p>
       <w:pPr>
         <w:rPr>
-          <w:lang w:val="en-US"/>
-        </w:rPr>
-      </w:pPr>
-      <w:r>
-        <w:rPr>
+          <w:rFonts w:cstheme="minorHAnsi"/>
+          <w:lang w:val="en-US"/>
+        </w:rPr>
+      </w:pPr>
+      <w:r>
+        <w:rPr>
+          <w:rFonts w:cstheme="minorHAnsi"/>
           <w:lang w:val="en-US"/>
         </w:rPr>
         <w:t xml:space="preserve"> </w:t>
       </w:r>
       <w:r>
         <w:rPr>
+          <w:rFonts w:cstheme="minorHAnsi"/>
           <w:lang w:val="en-US"/>
         </w:rPr>
         <w:t>---------------------------------------------------------------------------------------------------------------------------</w:t>
@@ -626,6 +800,7 @@
     <w:p>
       <w:pPr>
         <w:rPr>
+          <w:rFonts w:cstheme="minorHAnsi"/>
           <w:b/>
           <w:lang w:val="en-US"/>
         </w:rPr>
@@ -633,6 +808,7 @@
       <w:proofErr w:type="spellStart"/>
       <w:r>
         <w:rPr>
+          <w:rFonts w:cstheme="minorHAnsi"/>
           <w:b/>
           <w:lang w:val="en-US"/>
         </w:rPr>
@@ -641,6 +817,7 @@
       <w:proofErr w:type="spellEnd"/>
       <w:r>
         <w:rPr>
+          <w:rFonts w:cstheme="minorHAnsi"/>
           <w:b/>
           <w:lang w:val="en-US"/>
         </w:rPr>
@@ -648,10 +825,8 @@
       </w:r>
       <w:r>
         <w:rPr>
-          <w:rFonts w:ascii="Averta" w:hAnsi="Averta"/>
+          <w:rFonts w:cstheme="minorHAnsi"/>
           <w:color w:val="4A4A62"/>
-          <w:sz w:val="26"/>
-          <w:szCs w:val="26"/>
           <w:shd w:val="clear" w:color="auto" w:fill="FFFFFF"/>
         </w:rPr>
         <w:t xml:space="preserve">text file containing the code of your pipeline is also known as a </w:t>
@@ -659,10 +834,8 @@
       <w:proofErr w:type="spellStart"/>
       <w:r>
         <w:rPr>
-          <w:rFonts w:ascii="Averta" w:hAnsi="Averta"/>
+          <w:rFonts w:cstheme="minorHAnsi"/>
           <w:color w:val="4A4A62"/>
-          <w:sz w:val="26"/>
-          <w:szCs w:val="26"/>
           <w:shd w:val="clear" w:color="auto" w:fill="FFFFFF"/>
         </w:rPr>
         <w:t>Jenkinsfile</w:t>
@@ -670,10 +843,8 @@
       <w:proofErr w:type="spellEnd"/>
       <w:r>
         <w:rPr>
-          <w:rFonts w:ascii="Averta" w:hAnsi="Averta"/>
+          <w:rFonts w:cstheme="minorHAnsi"/>
           <w:color w:val="4A4A62"/>
-          <w:sz w:val="26"/>
-          <w:szCs w:val="26"/>
           <w:shd w:val="clear" w:color="auto" w:fill="FFFFFF"/>
         </w:rPr>
         <w:t>.</w:t>
@@ -692,6 +863,118 @@
 <file path=word/numbering.xml><?xml version="1.0" encoding="utf-8"?>
 <w:numbering xmlns:wpc="http://schemas.microsoft.com/office/word/2010/wordprocessingCanvas" xmlns:cx="http://schemas.microsoft.com/office/drawing/2014/chartex" xmlns:cx1="http://schemas.microsoft.com/office/drawing/2015/9/8/chartex" xmlns:cx2="http://schemas.microsoft.com/office/drawing/2015/10/21/chartex" xmlns:cx3="http://schemas.microsoft.com/office/drawing/2016/5/9/chartex" xmlns:cx4="http://schemas.microsoft.com/office/drawing/2016/5/10/chartex" xmlns:cx5="http://schemas.microsoft.com/office/drawing/2016/5/11/chartex" xmlns:cx6="http://schemas.microsoft.com/office/drawing/2016/5/12/chartex" xmlns:cx7="http://schemas.microsoft.com/office/drawing/2016/5/13/chartex" xmlns:cx8="http://schemas.microsoft.com/office/drawing/2016/5/14/chartex" xmlns:mc="http://schemas.openxmlformats.org/markup-compatibility/2006" xmlns:aink="http://schemas.microsoft.com/office/drawing/2016/ink" xmlns:am3d="http://schemas.microsoft.com/office/drawing/2017/model3d" xmlns:o="urn:schemas-microsoft-com:office:office" xmlns:r="http://schemas.openxmlformats.org/officeDocument/2006/relationships" xmlns:m="http://schemas.openxmlformats.org/officeDocument/2006/math" xmlns:v="urn:schemas-microsoft-com:vml" xmlns:wp14="http://schemas.microsoft.com/office/word/2010/wordprocessingDrawing" xmlns:wp="http://schemas.openxmlformats.org/drawingml/2006/wordprocessingDrawing" xmlns:w10="urn:schemas-microsoft-com:office:word" xmlns:w="http://schemas.openxmlformats.org/wordprocessingml/2006/main" xmlns:w14="http://schemas.microsoft.com/office/word/2010/wordml" xmlns:w15="http://schemas.microsoft.com/office/word/2012/wordml" xmlns:w16cid="http://schemas.microsoft.com/office/word/2016/wordml/cid" xmlns:w16se="http://schemas.microsoft.com/office/word/2015/wordml/symex" xmlns:wpg="http://schemas.microsoft.com/office/word/2010/wordprocessingGroup" xmlns:wpi="http://schemas.microsoft.com/office/word/2010/wordprocessingInk" xmlns:wne="http://schemas.microsoft.com/office/word/2006/wordml" xmlns:wps="http://schemas.microsoft.com/office/word/2010/wordprocessingShape" mc:Ignorable="w14 w15 w16se w16cid wp14">
   <w:abstractNum w:abstractNumId="0" w15:restartNumberingAfterBreak="0">
+    <w:nsid w:val="05E668FA"/>
+    <w:multiLevelType w:val="hybridMultilevel"/>
+    <w:tmpl w:val="A6EE6770"/>
+    <w:lvl w:ilvl="0" w:tplc="DA629708">
+      <w:numFmt w:val="bullet"/>
+      <w:lvlText w:val=""/>
+      <w:lvlJc w:val="left"/>
+      <w:pPr>
+        <w:ind w:left="720" w:hanging="360"/>
+      </w:pPr>
+      <w:rPr>
+        <w:rFonts w:ascii="Wingdings" w:eastAsiaTheme="minorHAnsi" w:hAnsi="Wingdings" w:cstheme="minorHAnsi" w:hint="default"/>
+      </w:rPr>
+    </w:lvl>
+    <w:lvl w:ilvl="1" w:tplc="08090003" w:tentative="1">
+      <w:start w:val="1"/>
+      <w:numFmt w:val="bullet"/>
+      <w:lvlText w:val="o"/>
+      <w:lvlJc w:val="left"/>
+      <w:pPr>
+        <w:ind w:left="1440" w:hanging="360"/>
+      </w:pPr>
+      <w:rPr>
+        <w:rFonts w:ascii="Courier New" w:hAnsi="Courier New" w:cs="Courier New" w:hint="default"/>
+      </w:rPr>
+    </w:lvl>
+    <w:lvl w:ilvl="2" w:tplc="08090005" w:tentative="1">
+      <w:start w:val="1"/>
+      <w:numFmt w:val="bullet"/>
+      <w:lvlText w:val=""/>
+      <w:lvlJc w:val="left"/>
+      <w:pPr>
+        <w:ind w:left="2160" w:hanging="360"/>
+      </w:pPr>
+      <w:rPr>
+        <w:rFonts w:ascii="Wingdings" w:hAnsi="Wingdings" w:hint="default"/>
+      </w:rPr>
+    </w:lvl>
+    <w:lvl w:ilvl="3" w:tplc="08090001" w:tentative="1">
+      <w:start w:val="1"/>
+      <w:numFmt w:val="bullet"/>
+      <w:lvlText w:val=""/>
+      <w:lvlJc w:val="left"/>
+      <w:pPr>
+        <w:ind w:left="2880" w:hanging="360"/>
+      </w:pPr>
+      <w:rPr>
+        <w:rFonts w:ascii="Symbol" w:hAnsi="Symbol" w:hint="default"/>
+      </w:rPr>
+    </w:lvl>
+    <w:lvl w:ilvl="4" w:tplc="08090003" w:tentative="1">
+      <w:start w:val="1"/>
+      <w:numFmt w:val="bullet"/>
+      <w:lvlText w:val="o"/>
+      <w:lvlJc w:val="left"/>
+      <w:pPr>
+        <w:ind w:left="3600" w:hanging="360"/>
+      </w:pPr>
+      <w:rPr>
+        <w:rFonts w:ascii="Courier New" w:hAnsi="Courier New" w:cs="Courier New" w:hint="default"/>
+      </w:rPr>
+    </w:lvl>
+    <w:lvl w:ilvl="5" w:tplc="08090005" w:tentative="1">
+      <w:start w:val="1"/>
+      <w:numFmt w:val="bullet"/>
+      <w:lvlText w:val=""/>
+      <w:lvlJc w:val="left"/>
+      <w:pPr>
+        <w:ind w:left="4320" w:hanging="360"/>
+      </w:pPr>
+      <w:rPr>
+        <w:rFonts w:ascii="Wingdings" w:hAnsi="Wingdings" w:hint="default"/>
+      </w:rPr>
+    </w:lvl>
+    <w:lvl w:ilvl="6" w:tplc="08090001" w:tentative="1">
+      <w:start w:val="1"/>
+      <w:numFmt w:val="bullet"/>
+      <w:lvlText w:val=""/>
+      <w:lvlJc w:val="left"/>
+      <w:pPr>
+        <w:ind w:left="5040" w:hanging="360"/>
+      </w:pPr>
+      <w:rPr>
+        <w:rFonts w:ascii="Symbol" w:hAnsi="Symbol" w:hint="default"/>
+      </w:rPr>
+    </w:lvl>
+    <w:lvl w:ilvl="7" w:tplc="08090003" w:tentative="1">
+      <w:start w:val="1"/>
+      <w:numFmt w:val="bullet"/>
+      <w:lvlText w:val="o"/>
+      <w:lvlJc w:val="left"/>
+      <w:pPr>
+        <w:ind w:left="5760" w:hanging="360"/>
+      </w:pPr>
+      <w:rPr>
+        <w:rFonts w:ascii="Courier New" w:hAnsi="Courier New" w:cs="Courier New" w:hint="default"/>
+      </w:rPr>
+    </w:lvl>
+    <w:lvl w:ilvl="8" w:tplc="08090005" w:tentative="1">
+      <w:start w:val="1"/>
+      <w:numFmt w:val="bullet"/>
+      <w:lvlText w:val=""/>
+      <w:lvlJc w:val="left"/>
+      <w:pPr>
+        <w:ind w:left="6480" w:hanging="360"/>
+      </w:pPr>
+      <w:rPr>
+        <w:rFonts w:ascii="Wingdings" w:hAnsi="Wingdings" w:hint="default"/>
+      </w:rPr>
+    </w:lvl>
+  </w:abstractNum>
+  <w:abstractNum w:abstractNumId="1" w15:restartNumberingAfterBreak="0">
     <w:nsid w:val="33C37D70"/>
     <w:multiLevelType w:val="hybridMultilevel"/>
     <w:tmpl w:val="A0E26DC6"/>
@@ -804,6 +1087,9 @@
     </w:lvl>
   </w:abstractNum>
   <w:num w:numId="1">
+    <w:abstractNumId w:val="1"/>
+  </w:num>
+  <w:num w:numId="2">
     <w:abstractNumId w:val="0"/>
   </w:num>
 </w:numbering>
@@ -1708,7 +1994,7 @@
 </file>
 
 <file path=customXml/itemProps1.xml><?xml version="1.0" encoding="utf-8"?>
-<ds:datastoreItem xmlns:ds="http://schemas.openxmlformats.org/officeDocument/2006/customXml" ds:itemID="{8BEA63EE-2E3D-41F0-A13A-60ECF7914755}">
+<ds:datastoreItem xmlns:ds="http://schemas.openxmlformats.org/officeDocument/2006/customXml" ds:itemID="{EA0278E7-048C-4C4C-B158-468EE36F9EB4}">
   <ds:schemaRefs>
     <ds:schemaRef ds:uri="http://schemas.openxmlformats.org/officeDocument/2006/bibliography"/>
   </ds:schemaRefs>

--- a/Jenkins.docx
+++ b/Jenkins.docx
@@ -6,13 +6,17 @@
       <w:pPr>
         <w:rPr>
           <w:rFonts w:cstheme="minorHAnsi"/>
-          <w:lang w:val="en-US"/>
-        </w:rPr>
-      </w:pPr>
-      <w:r>
-        <w:rPr>
-          <w:rFonts w:cstheme="minorHAnsi"/>
-          <w:b/>
+          <w:sz w:val="24"/>
+          <w:szCs w:val="24"/>
+          <w:lang w:val="en-US"/>
+        </w:rPr>
+      </w:pPr>
+      <w:r>
+        <w:rPr>
+          <w:rFonts w:cstheme="minorHAnsi"/>
+          <w:b/>
+          <w:sz w:val="24"/>
+          <w:szCs w:val="24"/>
           <w:u w:val="single"/>
           <w:lang w:val="en-US"/>
         </w:rPr>
@@ -22,6 +26,8 @@
         <w:rPr>
           <w:rFonts w:cstheme="minorHAnsi"/>
           <w:b/>
+          <w:sz w:val="24"/>
+          <w:szCs w:val="24"/>
           <w:u w:val="single"/>
           <w:lang w:val="en-US"/>
         </w:rPr>
@@ -30,6 +36,8 @@
       <w:r>
         <w:rPr>
           <w:rFonts w:cstheme="minorHAnsi"/>
+          <w:sz w:val="24"/>
+          <w:szCs w:val="24"/>
           <w:lang w:val="en-US"/>
         </w:rPr>
         <w:t xml:space="preserve">    </w:t>
@@ -37,6 +45,8 @@
       <w:r>
         <w:rPr>
           <w:rFonts w:cstheme="minorHAnsi"/>
+          <w:sz w:val="24"/>
+          <w:szCs w:val="24"/>
           <w:lang w:val="en-US"/>
         </w:rPr>
         <w:t xml:space="preserve">Jenkins is a self-contained, open source </w:t>
@@ -45,6 +55,8 @@
         <w:rPr>
           <w:rFonts w:cstheme="minorHAnsi"/>
           <w:b/>
+          <w:sz w:val="24"/>
+          <w:szCs w:val="24"/>
           <w:lang w:val="en-US"/>
         </w:rPr>
         <w:t xml:space="preserve">automation server </w:t>
@@ -52,237 +64,30 @@
       <w:r>
         <w:rPr>
           <w:rFonts w:cstheme="minorHAnsi"/>
-          <w:lang w:val="en-US"/>
-        </w:rPr>
-        <w:t xml:space="preserve">which can be used to </w:t>
-      </w:r>
-      <w:r>
-        <w:rPr>
-          <w:rFonts w:cstheme="minorHAnsi"/>
-          <w:b/>
-          <w:lang w:val="en-US"/>
-        </w:rPr>
-        <w:t>automate all sorts of tasks</w:t>
-      </w:r>
-      <w:r>
-        <w:rPr>
-          <w:rFonts w:cstheme="minorHAnsi"/>
-          <w:lang w:val="en-US"/>
-        </w:rPr>
-        <w:t xml:space="preserve"> related to </w:t>
-      </w:r>
-      <w:r>
-        <w:rPr>
-          <w:rFonts w:cstheme="minorHAnsi"/>
-          <w:b/>
-          <w:lang w:val="en-US"/>
-        </w:rPr>
-        <w:t>building, testing</w:t>
-      </w:r>
-      <w:r>
-        <w:rPr>
-          <w:rFonts w:cstheme="minorHAnsi"/>
-          <w:lang w:val="en-US"/>
-        </w:rPr>
-        <w:t xml:space="preserve"> and </w:t>
-      </w:r>
-      <w:r>
-        <w:rPr>
-          <w:rFonts w:cstheme="minorHAnsi"/>
-          <w:b/>
-          <w:lang w:val="en-US"/>
-        </w:rPr>
-        <w:t>delivering</w:t>
-      </w:r>
-      <w:r>
-        <w:rPr>
-          <w:rFonts w:cstheme="minorHAnsi"/>
-          <w:lang w:val="en-US"/>
-        </w:rPr>
-        <w:t xml:space="preserve"> or </w:t>
-      </w:r>
-      <w:r>
-        <w:rPr>
-          <w:rFonts w:cstheme="minorHAnsi"/>
-          <w:b/>
-          <w:lang w:val="en-US"/>
-        </w:rPr>
-        <w:t>deploying</w:t>
-      </w:r>
-      <w:r>
-        <w:rPr>
-          <w:rFonts w:cstheme="minorHAnsi"/>
-          <w:lang w:val="en-US"/>
-        </w:rPr>
-        <w:t xml:space="preserve"> software.</w:t>
+          <w:sz w:val="24"/>
+          <w:szCs w:val="24"/>
+          <w:lang w:val="en-US"/>
+        </w:rPr>
+        <w:t>which can be used to automate all sorts of tasks related to building, testing and delivering or deploying software.</w:t>
       </w:r>
     </w:p>
     <w:p>
       <w:pPr>
         <w:rPr>
           <w:rFonts w:cstheme="minorHAnsi"/>
-          <w:lang w:val="en-US"/>
-        </w:rPr>
-      </w:pPr>
-      <w:r>
-        <w:rPr>
-          <w:rFonts w:cstheme="minorHAnsi"/>
+          <w:sz w:val="24"/>
+          <w:szCs w:val="24"/>
+          <w:lang w:val="en-US"/>
+        </w:rPr>
+      </w:pPr>
+      <w:r>
+        <w:rPr>
+          <w:rFonts w:cstheme="minorHAnsi"/>
+          <w:sz w:val="24"/>
+          <w:szCs w:val="24"/>
           <w:lang w:val="en-US"/>
         </w:rPr>
         <w:t>Jenkins main feature, pipeline</w:t>
-      </w:r>
-      <w:r>
-        <w:rPr>
-          <w:rFonts w:cstheme="minorHAnsi"/>
-          <w:lang w:val="en-US"/>
-        </w:rPr>
-        <w:t>.</w:t>
-      </w:r>
-    </w:p>
-    <w:p>
-      <w:pPr>
-        <w:pStyle w:val="ListParagraph"/>
-        <w:numPr>
-          <w:ilvl w:val="0"/>
-          <w:numId w:val="2"/>
-        </w:numPr>
-        <w:rPr>
-          <w:rFonts w:cstheme="minorHAnsi"/>
-          <w:lang w:val="en-US"/>
-        </w:rPr>
-      </w:pPr>
-      <w:r>
-        <w:rPr>
-          <w:rFonts w:cstheme="minorHAnsi"/>
-          <w:lang w:val="en-US"/>
-        </w:rPr>
-        <w:t>Detects changes in the subversion/</w:t>
-      </w:r>
-      <w:proofErr w:type="gramStart"/>
-      <w:r>
-        <w:rPr>
-          <w:rFonts w:cstheme="minorHAnsi"/>
-          <w:lang w:val="en-US"/>
-        </w:rPr>
-        <w:t>Git..</w:t>
-      </w:r>
-      <w:proofErr w:type="gramEnd"/>
-      <w:r>
-        <w:rPr>
-          <w:rFonts w:cstheme="minorHAnsi"/>
-          <w:lang w:val="en-US"/>
-        </w:rPr>
-        <w:t>, performs tasks repeatedly [</w:t>
-      </w:r>
-      <w:r>
-        <w:rPr>
-          <w:rFonts w:cstheme="minorHAnsi"/>
-          <w:b/>
-          <w:lang w:val="en-US"/>
-        </w:rPr>
-        <w:t xml:space="preserve"> Build, Test, Deploy, Integrate</w:t>
-      </w:r>
-      <w:r>
-        <w:rPr>
-          <w:rFonts w:cstheme="minorHAnsi"/>
-          <w:lang w:val="en-US"/>
-        </w:rPr>
-        <w:t>]</w:t>
-      </w:r>
-    </w:p>
-    <w:p>
-      <w:pPr>
-        <w:rPr>
-          <w:rFonts w:cstheme="minorHAnsi"/>
-          <w:lang w:val="en-US"/>
-        </w:rPr>
-      </w:pPr>
-      <w:r>
-        <w:rPr>
-          <w:rFonts w:cstheme="minorHAnsi"/>
-          <w:lang w:val="en-US"/>
-        </w:rPr>
-        <w:t xml:space="preserve">Basic concept: </w:t>
-      </w:r>
-    </w:p>
-    <w:p>
-      <w:pPr>
-        <w:pStyle w:val="ListParagraph"/>
-        <w:numPr>
-          <w:ilvl w:val="0"/>
-          <w:numId w:val="2"/>
-        </w:numPr>
-        <w:rPr>
-          <w:rFonts w:cstheme="minorHAnsi"/>
-          <w:lang w:val="en-US"/>
-        </w:rPr>
-      </w:pPr>
-      <w:r>
-        <w:rPr>
-          <w:rFonts w:cstheme="minorHAnsi"/>
-          <w:lang w:val="en-US"/>
-        </w:rPr>
-        <w:t>CI Server integrates newly checked in code into a build.</w:t>
-      </w:r>
-    </w:p>
-    <w:p>
-      <w:pPr>
-        <w:pStyle w:val="ListParagraph"/>
-        <w:numPr>
-          <w:ilvl w:val="0"/>
-          <w:numId w:val="2"/>
-        </w:numPr>
-        <w:rPr>
-          <w:rFonts w:cstheme="minorHAnsi"/>
-          <w:lang w:val="en-US"/>
-        </w:rPr>
-      </w:pPr>
-      <w:r>
-        <w:rPr>
-          <w:rFonts w:cstheme="minorHAnsi"/>
-          <w:lang w:val="en-US"/>
-        </w:rPr>
-        <w:t>Run unit tests and rejects the build if they fail.</w:t>
-      </w:r>
-    </w:p>
-    <w:p>
-      <w:pPr>
-        <w:pStyle w:val="ListParagraph"/>
-        <w:numPr>
-          <w:ilvl w:val="0"/>
-          <w:numId w:val="2"/>
-        </w:numPr>
-        <w:rPr>
-          <w:rFonts w:cstheme="minorHAnsi"/>
-          <w:lang w:val="en-US"/>
-        </w:rPr>
-      </w:pPr>
-      <w:r>
-        <w:rPr>
-          <w:rFonts w:cstheme="minorHAnsi"/>
-          <w:lang w:val="en-US"/>
-        </w:rPr>
-        <w:t>Deploy build to other Servers.</w:t>
-      </w:r>
-    </w:p>
-    <w:p>
-      <w:pPr>
-        <w:pStyle w:val="ListParagraph"/>
-        <w:numPr>
-          <w:ilvl w:val="0"/>
-          <w:numId w:val="2"/>
-        </w:numPr>
-        <w:rPr>
-          <w:rFonts w:cstheme="minorHAnsi"/>
-          <w:lang w:val="en-US"/>
-        </w:rPr>
-      </w:pPr>
-      <w:r>
-        <w:rPr>
-          <w:rFonts w:cstheme="minorHAnsi"/>
-          <w:lang w:val="en-US"/>
-        </w:rPr>
-        <w:t>Also referred to as “build automation”.</w:t>
       </w:r>
     </w:p>
     <w:p>
@@ -295,6 +100,8 @@
         <w:rPr>
           <w:rFonts w:eastAsia="Times New Roman" w:cstheme="minorHAnsi"/>
           <w:vanish/>
+          <w:sz w:val="24"/>
+          <w:szCs w:val="24"/>
           <w:lang w:eastAsia="en-GB"/>
         </w:rPr>
       </w:pPr>
@@ -302,6 +109,8 @@
         <w:rPr>
           <w:rFonts w:eastAsia="Times New Roman" w:cstheme="minorHAnsi"/>
           <w:vanish/>
+          <w:sz w:val="24"/>
+          <w:szCs w:val="24"/>
           <w:lang w:eastAsia="en-GB"/>
         </w:rPr>
         <w:t>Top of Form</w:t>
@@ -316,6 +125,8 @@
         <w:rPr>
           <w:rFonts w:eastAsia="Times New Roman" w:cstheme="minorHAnsi"/>
           <w:color w:val="FFFFFF"/>
+          <w:sz w:val="24"/>
+          <w:szCs w:val="24"/>
           <w:lang w:eastAsia="en-GB"/>
         </w:rPr>
       </w:pPr>
@@ -323,6 +134,8 @@
         <w:rPr>
           <w:rFonts w:eastAsia="Times New Roman" w:cstheme="minorHAnsi"/>
           <w:vanish/>
+          <w:sz w:val="24"/>
+          <w:szCs w:val="24"/>
           <w:lang w:eastAsia="en-GB"/>
         </w:rPr>
         <w:t>Bottom of Form</w:t>
@@ -333,6 +146,8 @@
         <w:jc w:val="both"/>
         <w:rPr>
           <w:rFonts w:cstheme="minorHAnsi"/>
+          <w:sz w:val="24"/>
+          <w:szCs w:val="24"/>
         </w:rPr>
       </w:pPr>
       <w:hyperlink r:id="rId6" w:tgtFrame="_blank" w:history="1">
@@ -340,6 +155,8 @@
           <w:rPr>
             <w:rStyle w:val="Hyperlink"/>
             <w:rFonts w:cstheme="minorHAnsi"/>
+            <w:sz w:val="24"/>
+            <w:szCs w:val="24"/>
           </w:rPr>
           <w:t>Jenkins</w:t>
         </w:r>
@@ -347,6 +164,8 @@
       <w:r>
         <w:rPr>
           <w:rFonts w:cstheme="minorHAnsi"/>
+          <w:sz w:val="24"/>
+          <w:szCs w:val="24"/>
         </w:rPr>
         <w:t> is an open source </w:t>
       </w:r>
@@ -355,6 +174,8 @@
           <w:rPr>
             <w:rStyle w:val="Hyperlink"/>
             <w:rFonts w:cstheme="minorHAnsi"/>
+            <w:sz w:val="24"/>
+            <w:szCs w:val="24"/>
           </w:rPr>
           <w:t>continuous integration</w:t>
         </w:r>
@@ -362,6 +183,8 @@
       <w:r>
         <w:rPr>
           <w:rFonts w:cstheme="minorHAnsi"/>
+          <w:sz w:val="24"/>
+          <w:szCs w:val="24"/>
         </w:rPr>
         <w:t> server that provides the ability to continuously perform automated builds and tests. Several tasks can be controlled and monitored by Jenkins, including pulling code from a repository, performing static code analysis, building your project, executing unit tests, automated tests and/or </w:t>
       </w:r>
@@ -370,6 +193,8 @@
           <w:rPr>
             <w:rStyle w:val="Hyperlink"/>
             <w:rFonts w:cstheme="minorHAnsi"/>
+            <w:sz w:val="24"/>
+            <w:szCs w:val="24"/>
           </w:rPr>
           <w:t>performance tests</w:t>
         </w:r>
@@ -377,6 +202,8 @@
       <w:r>
         <w:rPr>
           <w:rFonts w:cstheme="minorHAnsi"/>
+          <w:sz w:val="24"/>
+          <w:szCs w:val="24"/>
         </w:rPr>
         <w:t>, and finally, deploying your application. These tasks typically conform a continuous delivery pipeline.</w:t>
       </w:r>
@@ -386,6 +213,8 @@
         <w:jc w:val="both"/>
         <w:rPr>
           <w:rFonts w:cstheme="minorHAnsi"/>
+          <w:sz w:val="24"/>
+          <w:szCs w:val="24"/>
         </w:rPr>
       </w:pPr>
       <w:hyperlink r:id="rId9" w:tgtFrame="_blank" w:history="1">
@@ -393,6 +222,8 @@
           <w:rPr>
             <w:rStyle w:val="Hyperlink"/>
             <w:rFonts w:cstheme="minorHAnsi"/>
+            <w:sz w:val="24"/>
+            <w:szCs w:val="24"/>
           </w:rPr>
           <w:br/>
           <w:t>Pipelines</w:t>
@@ -401,6 +232,8 @@
       <w:r>
         <w:rPr>
           <w:rFonts w:cstheme="minorHAnsi"/>
+          <w:sz w:val="24"/>
+          <w:szCs w:val="24"/>
         </w:rPr>
         <w:t> are a suite of </w:t>
       </w:r>
@@ -409,6 +242,8 @@
           <w:rPr>
             <w:rStyle w:val="Hyperlink"/>
             <w:rFonts w:cstheme="minorHAnsi"/>
+            <w:sz w:val="24"/>
+            <w:szCs w:val="24"/>
           </w:rPr>
           <w:t>Jenkins</w:t>
         </w:r>
@@ -416,6 +251,8 @@
       <w:r>
         <w:rPr>
           <w:rFonts w:cstheme="minorHAnsi"/>
+          <w:sz w:val="24"/>
+          <w:szCs w:val="24"/>
         </w:rPr>
         <w:t xml:space="preserve"> plugins. Pipelines </w:t>
       </w:r>
@@ -423,6 +260,8 @@
       <w:r>
         <w:rPr>
           <w:rFonts w:cstheme="minorHAnsi"/>
+          <w:sz w:val="24"/>
+          <w:szCs w:val="24"/>
         </w:rPr>
         <w:t>can be seen as</w:t>
       </w:r>
@@ -430,6 +269,8 @@
       <w:r>
         <w:rPr>
           <w:rFonts w:cstheme="minorHAnsi"/>
+          <w:sz w:val="24"/>
+          <w:szCs w:val="24"/>
         </w:rPr>
         <w:t xml:space="preserve"> a sequence of stages to perform the tasks just detailed, among others, thus providing continuous releases of your application. The concept “continuous” is relative to your application and/or environment: In some </w:t>
       </w:r>
@@ -437,6 +278,8 @@
       <w:r>
         <w:rPr>
           <w:rFonts w:cstheme="minorHAnsi"/>
+          <w:sz w:val="24"/>
+          <w:szCs w:val="24"/>
         </w:rPr>
         <w:t>cases</w:t>
       </w:r>
@@ -444,6 +287,8 @@
       <w:r>
         <w:rPr>
           <w:rFonts w:cstheme="minorHAnsi"/>
+          <w:sz w:val="24"/>
+          <w:szCs w:val="24"/>
         </w:rPr>
         <w:t xml:space="preserve"> releases can be performed on a daily basis while for others could be weekly, depending on your business needs. In some situations, a critical fix for example, it would be desirable to have your environment ready to release your application as soon as possible. Pipelines provide a way to do this through an automated process.</w:t>
       </w:r>
@@ -451,29 +296,32 @@
     <w:p>
       <w:pPr>
         <w:rPr>
-          <w:rFonts w:cstheme="minorHAnsi"/>
-          <w:b/>
-          <w:lang w:val="en-US"/>
-        </w:rPr>
-      </w:pPr>
-      <w:r>
-        <w:rPr>
-          <w:rFonts w:cstheme="minorHAnsi"/>
-          <w:b/>
-          <w:lang w:val="en-US"/>
-        </w:rPr>
-        <w:t>Jenkins pipeline (</w:t>
-      </w:r>
-      <w:r>
-        <w:rPr>
-          <w:rFonts w:cstheme="minorHAnsi"/>
+          <w:b/>
+          <w:lang w:val="en-US"/>
+        </w:rPr>
+      </w:pPr>
+      <w:r>
+        <w:rPr>
+          <w:b/>
+          <w:lang w:val="en-US"/>
+        </w:rPr>
+        <w:t>Jenkins pipeline</w:t>
+      </w:r>
+      <w:r>
+        <w:rPr>
+          <w:b/>
+          <w:lang w:val="en-US"/>
+        </w:rPr>
+        <w:t xml:space="preserve"> (</w:t>
+      </w:r>
+      <w:r>
+        <w:rPr>
           <w:lang w:val="en-US"/>
         </w:rPr>
         <w:t>when we create new and item and selecting pipeline</w:t>
       </w:r>
       <w:r>
         <w:rPr>
-          <w:rFonts w:cstheme="minorHAnsi"/>
           <w:b/>
           <w:lang w:val="en-US"/>
         </w:rPr>
@@ -483,59 +331,36 @@
     <w:p>
       <w:pPr>
         <w:rPr>
-          <w:rFonts w:cstheme="minorHAnsi"/>
-          <w:b/>
-          <w:lang w:val="en-US"/>
-        </w:rPr>
-      </w:pPr>
-      <w:r>
-        <w:rPr>
-          <w:rFonts w:cstheme="minorHAnsi"/>
-          <w:b/>
-          <w:lang w:val="en-US"/>
-        </w:rPr>
-        <w:t xml:space="preserve">Step </w:t>
-      </w:r>
-      <w:proofErr w:type="gramStart"/>
-      <w:r>
-        <w:rPr>
-          <w:rFonts w:cstheme="minorHAnsi"/>
-          <w:b/>
-          <w:lang w:val="en-US"/>
-        </w:rPr>
-        <w:t>1 :</w:t>
-      </w:r>
-      <w:proofErr w:type="gramEnd"/>
-      <w:r>
-        <w:rPr>
-          <w:rFonts w:cstheme="minorHAnsi"/>
-          <w:b/>
-          <w:lang w:val="en-US"/>
-        </w:rPr>
-        <w:t xml:space="preserve"> download Jenkins</w:t>
-      </w:r>
-      <w:r>
-        <w:rPr>
-          <w:rFonts w:cstheme="minorHAnsi"/>
-          <w:b/>
-          <w:lang w:val="en-US"/>
-        </w:rPr>
-        <w:t xml:space="preserve">. </w:t>
-      </w:r>
+          <w:b/>
+          <w:lang w:val="en-US"/>
+        </w:rPr>
+      </w:pPr>
       <w:bookmarkStart w:id="0" w:name="_GoBack"/>
       <w:bookmarkEnd w:id="0"/>
+      <w:r>
+        <w:rPr>
+          <w:b/>
+          <w:lang w:val="en-US"/>
+        </w:rPr>
+        <w:t>Step 1 : download Jenkins</w:t>
+      </w:r>
+      <w:r>
+        <w:rPr>
+          <w:b/>
+          <w:lang w:val="en-US"/>
+        </w:rPr>
+        <w:t xml:space="preserve">. </w:t>
+      </w:r>
     </w:p>
     <w:p>
       <w:pPr>
         <w:rPr>
-          <w:rFonts w:cstheme="minorHAnsi"/>
-          <w:b/>
-          <w:lang w:val="en-US"/>
-        </w:rPr>
-      </w:pPr>
-      <w:r>
-        <w:rPr>
-          <w:rFonts w:cstheme="minorHAnsi"/>
+          <w:b/>
+          <w:lang w:val="en-US"/>
+        </w:rPr>
+      </w:pPr>
+      <w:r>
+        <w:rPr>
           <w:b/>
           <w:lang w:val="en-US"/>
         </w:rPr>
@@ -543,7 +368,6 @@
       </w:r>
       <w:r>
         <w:rPr>
-          <w:rFonts w:cstheme="minorHAnsi"/>
           <w:b/>
           <w:lang w:val="en-US"/>
         </w:rPr>
@@ -551,7 +375,6 @@
       </w:r>
       <w:r>
         <w:rPr>
-          <w:rFonts w:cstheme="minorHAnsi"/>
           <w:b/>
           <w:lang w:val="en-US"/>
         </w:rPr>
@@ -559,7 +382,6 @@
       </w:r>
       <w:r>
         <w:rPr>
-          <w:rFonts w:cstheme="minorHAnsi"/>
           <w:b/>
           <w:lang w:val="en-US"/>
         </w:rPr>
@@ -567,24 +389,28 @@
       </w:r>
       <w:r>
         <w:rPr>
-          <w:rFonts w:cstheme="minorHAnsi"/>
-          <w:b/>
-          <w:lang w:val="en-US"/>
-        </w:rPr>
-        <w:t>h http//localhost:8080/</w:t>
+          <w:b/>
+          <w:lang w:val="en-US"/>
+        </w:rPr>
+        <w:t xml:space="preserve">h </w:t>
+      </w:r>
+      <w:r>
+        <w:rPr>
+          <w:b/>
+          <w:lang w:val="en-US"/>
+        </w:rPr>
+        <w:t>http//localhost:8080/</w:t>
       </w:r>
     </w:p>
     <w:p>
       <w:pPr>
         <w:rPr>
-          <w:rFonts w:cstheme="minorHAnsi"/>
-          <w:b/>
-          <w:lang w:val="en-US"/>
-        </w:rPr>
-      </w:pPr>
-      <w:r>
-        <w:rPr>
-          <w:rFonts w:cstheme="minorHAnsi"/>
+          <w:b/>
+          <w:lang w:val="en-US"/>
+        </w:rPr>
+      </w:pPr>
+      <w:r>
+        <w:rPr>
           <w:b/>
           <w:lang w:val="en-US"/>
         </w:rPr>
@@ -593,7 +419,6 @@
       <w:proofErr w:type="gramStart"/>
       <w:r>
         <w:rPr>
-          <w:rFonts w:cstheme="minorHAnsi"/>
           <w:b/>
           <w:lang w:val="en-US"/>
         </w:rPr>
@@ -601,7 +426,6 @@
       </w:r>
       <w:r>
         <w:rPr>
-          <w:rFonts w:cstheme="minorHAnsi"/>
           <w:b/>
           <w:lang w:val="en-US"/>
         </w:rPr>
@@ -610,7 +434,6 @@
       <w:proofErr w:type="gramEnd"/>
       <w:r>
         <w:rPr>
-          <w:rFonts w:cstheme="minorHAnsi"/>
           <w:b/>
           <w:lang w:val="en-US"/>
         </w:rPr>
@@ -618,24 +441,46 @@
       </w:r>
       <w:r>
         <w:rPr>
-          <w:rFonts w:cstheme="minorHAnsi"/>
-          <w:b/>
-          <w:lang w:val="en-US"/>
-        </w:rPr>
-        <w:t>To verify Jenkins o</w:t>
-      </w:r>
-      <w:r>
-        <w:rPr>
-          <w:rFonts w:cstheme="minorHAnsi"/>
-          <w:b/>
+          <w:b/>
+          <w:lang w:val="en-US"/>
+        </w:rPr>
+        <w:t xml:space="preserve">To </w:t>
+      </w:r>
+      <w:r>
+        <w:rPr>
+          <w:b/>
+          <w:lang w:val="en-US"/>
+        </w:rPr>
+        <w:t>verify Jenkins</w:t>
+      </w:r>
+      <w:r>
+        <w:rPr>
+          <w:b/>
+          <w:sz w:val="20"/>
+          <w:lang w:val="en-US"/>
+        </w:rPr>
+        <w:t xml:space="preserve"> </w:t>
+      </w:r>
+      <w:r>
+        <w:rPr>
+          <w:b/>
+          <w:sz w:val="20"/>
+          <w:lang w:val="en-US"/>
+        </w:rPr>
+        <w:t>o</w:t>
+      </w:r>
+      <w:r>
+        <w:rPr>
+          <w:b/>
+          <w:sz w:val="20"/>
           <w:lang w:val="en-US"/>
         </w:rPr>
         <w:t xml:space="preserve">pen command prompt and navigate to the location where we have downloaded “.war file </w:t>
       </w:r>
       <w:r>
         <w:rPr>
-          <w:rFonts w:cstheme="minorHAnsi"/>
-          <w:b/>
+          <w:b/>
+          <w:sz w:val="20"/>
           <w:lang w:val="en-US"/>
         </w:rPr>
         <w:t>and enter</w:t>
@@ -644,14 +489,12 @@
     <w:p>
       <w:pPr>
         <w:rPr>
-          <w:rFonts w:cstheme="minorHAnsi"/>
-          <w:b/>
-          <w:lang w:val="en-US"/>
-        </w:rPr>
-      </w:pPr>
-      <w:r>
-        <w:rPr>
-          <w:rFonts w:cstheme="minorHAnsi"/>
+          <w:b/>
+          <w:lang w:val="en-US"/>
+        </w:rPr>
+      </w:pPr>
+      <w:r>
+        <w:rPr>
           <w:b/>
           <w:lang w:val="en-US"/>
         </w:rPr>
@@ -660,7 +503,6 @@
       <w:proofErr w:type="spellStart"/>
       <w:r>
         <w:rPr>
-          <w:rFonts w:cstheme="minorHAnsi"/>
           <w:b/>
           <w:lang w:val="en-US"/>
         </w:rPr>
@@ -669,7 +511,6 @@
       <w:proofErr w:type="spellEnd"/>
       <w:r>
         <w:rPr>
-          <w:rFonts w:cstheme="minorHAnsi"/>
           <w:b/>
           <w:lang w:val="en-US"/>
         </w:rPr>
@@ -677,7 +518,6 @@
       </w:r>
       <w:r>
         <w:rPr>
-          <w:rFonts w:cstheme="minorHAnsi"/>
           <w:b/>
           <w:lang w:val="en-US"/>
         </w:rPr>
@@ -685,7 +525,6 @@
       </w:r>
       <w:r>
         <w:rPr>
-          <w:rFonts w:cstheme="minorHAnsi"/>
           <w:b/>
           <w:lang w:val="en-US"/>
         </w:rPr>
@@ -695,14 +534,12 @@
     <w:p>
       <w:pPr>
         <w:rPr>
-          <w:rFonts w:cstheme="minorHAnsi"/>
-          <w:b/>
-          <w:lang w:val="en-US"/>
-        </w:rPr>
-      </w:pPr>
-      <w:r>
-        <w:rPr>
-          <w:rFonts w:cstheme="minorHAnsi"/>
+          <w:b/>
+          <w:lang w:val="en-US"/>
+        </w:rPr>
+      </w:pPr>
+      <w:r>
+        <w:rPr>
           <w:b/>
           <w:lang w:val="en-US"/>
         </w:rPr>
@@ -711,7 +548,6 @@
       <w:proofErr w:type="gramStart"/>
       <w:r>
         <w:rPr>
-          <w:rFonts w:cstheme="minorHAnsi"/>
           <w:b/>
           <w:lang w:val="en-US"/>
         </w:rPr>
@@ -719,7 +555,6 @@
       </w:r>
       <w:r>
         <w:rPr>
-          <w:rFonts w:cstheme="minorHAnsi"/>
           <w:b/>
           <w:lang w:val="en-US"/>
         </w:rPr>
@@ -727,7 +562,6 @@
       </w:r>
       <w:r>
         <w:rPr>
-          <w:rFonts w:cstheme="minorHAnsi"/>
           <w:b/>
           <w:lang w:val="en-US"/>
         </w:rPr>
@@ -736,7 +570,6 @@
       <w:proofErr w:type="gramEnd"/>
       <w:r>
         <w:rPr>
-          <w:rFonts w:cstheme="minorHAnsi"/>
           <w:b/>
           <w:lang w:val="en-US"/>
         </w:rPr>
@@ -744,7 +577,6 @@
       </w:r>
       <w:r>
         <w:rPr>
-          <w:rFonts w:cstheme="minorHAnsi"/>
           <w:b/>
           <w:lang w:val="en-US"/>
         </w:rPr>
@@ -752,7 +584,6 @@
       </w:r>
       <w:r>
         <w:rPr>
-          <w:rFonts w:cstheme="minorHAnsi"/>
           <w:b/>
           <w:lang w:val="en-US"/>
         </w:rPr>
@@ -760,7 +591,6 @@
       </w:r>
       <w:r>
         <w:rPr>
-          <w:rFonts w:cstheme="minorHAnsi"/>
           <w:b/>
           <w:lang w:val="en-US"/>
         </w:rPr>
@@ -768,7 +598,6 @@
       </w:r>
       <w:r>
         <w:rPr>
-          <w:rFonts w:cstheme="minorHAnsi"/>
           <w:b/>
           <w:lang w:val="en-US"/>
         </w:rPr>
@@ -778,20 +607,17 @@
     <w:p>
       <w:pPr>
         <w:rPr>
-          <w:rFonts w:cstheme="minorHAnsi"/>
-          <w:lang w:val="en-US"/>
-        </w:rPr>
-      </w:pPr>
-      <w:r>
-        <w:rPr>
-          <w:rFonts w:cstheme="minorHAnsi"/>
+          <w:lang w:val="en-US"/>
+        </w:rPr>
+      </w:pPr>
+      <w:r>
+        <w:rPr>
           <w:lang w:val="en-US"/>
         </w:rPr>
         <w:t xml:space="preserve"> </w:t>
       </w:r>
       <w:r>
         <w:rPr>
-          <w:rFonts w:cstheme="minorHAnsi"/>
           <w:lang w:val="en-US"/>
         </w:rPr>
         <w:t>---------------------------------------------------------------------------------------------------------------------------</w:t>
@@ -800,7 +626,6 @@
     <w:p>
       <w:pPr>
         <w:rPr>
-          <w:rFonts w:cstheme="minorHAnsi"/>
           <w:b/>
           <w:lang w:val="en-US"/>
         </w:rPr>
@@ -808,7 +633,6 @@
       <w:proofErr w:type="spellStart"/>
       <w:r>
         <w:rPr>
-          <w:rFonts w:cstheme="minorHAnsi"/>
           <w:b/>
           <w:lang w:val="en-US"/>
         </w:rPr>
@@ -817,7 +641,6 @@
       <w:proofErr w:type="spellEnd"/>
       <w:r>
         <w:rPr>
-          <w:rFonts w:cstheme="minorHAnsi"/>
           <w:b/>
           <w:lang w:val="en-US"/>
         </w:rPr>
@@ -825,8 +648,10 @@
       </w:r>
       <w:r>
         <w:rPr>
-          <w:rFonts w:cstheme="minorHAnsi"/>
+          <w:rFonts w:ascii="Averta" w:hAnsi="Averta"/>
           <w:color w:val="4A4A62"/>
+          <w:sz w:val="26"/>
+          <w:szCs w:val="26"/>
           <w:shd w:val="clear" w:color="auto" w:fill="FFFFFF"/>
         </w:rPr>
         <w:t xml:space="preserve">text file containing the code of your pipeline is also known as a </w:t>
@@ -834,8 +659,10 @@
       <w:proofErr w:type="spellStart"/>
       <w:r>
         <w:rPr>
-          <w:rFonts w:cstheme="minorHAnsi"/>
+          <w:rFonts w:ascii="Averta" w:hAnsi="Averta"/>
           <w:color w:val="4A4A62"/>
+          <w:sz w:val="26"/>
+          <w:szCs w:val="26"/>
           <w:shd w:val="clear" w:color="auto" w:fill="FFFFFF"/>
         </w:rPr>
         <w:t>Jenkinsfile</w:t>
@@ -843,8 +670,10 @@
       <w:proofErr w:type="spellEnd"/>
       <w:r>
         <w:rPr>
-          <w:rFonts w:cstheme="minorHAnsi"/>
+          <w:rFonts w:ascii="Averta" w:hAnsi="Averta"/>
           <w:color w:val="4A4A62"/>
+          <w:sz w:val="26"/>
+          <w:szCs w:val="26"/>
           <w:shd w:val="clear" w:color="auto" w:fill="FFFFFF"/>
         </w:rPr>
         <w:t>.</w:t>
@@ -863,10 +692,10 @@
 <file path=word/numbering.xml><?xml version="1.0" encoding="utf-8"?>
 <w:numbering xmlns:wpc="http://schemas.microsoft.com/office/word/2010/wordprocessingCanvas" xmlns:cx="http://schemas.microsoft.com/office/drawing/2014/chartex" xmlns:cx1="http://schemas.microsoft.com/office/drawing/2015/9/8/chartex" xmlns:cx2="http://schemas.microsoft.com/office/drawing/2015/10/21/chartex" xmlns:cx3="http://schemas.microsoft.com/office/drawing/2016/5/9/chartex" xmlns:cx4="http://schemas.microsoft.com/office/drawing/2016/5/10/chartex" xmlns:cx5="http://schemas.microsoft.com/office/drawing/2016/5/11/chartex" xmlns:cx6="http://schemas.microsoft.com/office/drawing/2016/5/12/chartex" xmlns:cx7="http://schemas.microsoft.com/office/drawing/2016/5/13/chartex" xmlns:cx8="http://schemas.microsoft.com/office/drawing/2016/5/14/chartex" xmlns:mc="http://schemas.openxmlformats.org/markup-compatibility/2006" xmlns:aink="http://schemas.microsoft.com/office/drawing/2016/ink" xmlns:am3d="http://schemas.microsoft.com/office/drawing/2017/model3d" xmlns:o="urn:schemas-microsoft-com:office:office" xmlns:r="http://schemas.openxmlformats.org/officeDocument/2006/relationships" xmlns:m="http://schemas.openxmlformats.org/officeDocument/2006/math" xmlns:v="urn:schemas-microsoft-com:vml" xmlns:wp14="http://schemas.microsoft.com/office/word/2010/wordprocessingDrawing" xmlns:wp="http://schemas.openxmlformats.org/drawingml/2006/wordprocessingDrawing" xmlns:w10="urn:schemas-microsoft-com:office:word" xmlns:w="http://schemas.openxmlformats.org/wordprocessingml/2006/main" xmlns:w14="http://schemas.microsoft.com/office/word/2010/wordml" xmlns:w15="http://schemas.microsoft.com/office/word/2012/wordml" xmlns:w16cid="http://schemas.microsoft.com/office/word/2016/wordml/cid" xmlns:w16se="http://schemas.microsoft.com/office/word/2015/wordml/symex" xmlns:wpg="http://schemas.microsoft.com/office/word/2010/wordprocessingGroup" xmlns:wpi="http://schemas.microsoft.com/office/word/2010/wordprocessingInk" xmlns:wne="http://schemas.microsoft.com/office/word/2006/wordml" xmlns:wps="http://schemas.microsoft.com/office/word/2010/wordprocessingShape" mc:Ignorable="w14 w15 w16se w16cid wp14">
   <w:abstractNum w:abstractNumId="0" w15:restartNumberingAfterBreak="0">
-    <w:nsid w:val="05E668FA"/>
+    <w:nsid w:val="33C37D70"/>
     <w:multiLevelType w:val="hybridMultilevel"/>
-    <w:tmpl w:val="A6EE6770"/>
-    <w:lvl w:ilvl="0" w:tplc="DA629708">
+    <w:tmpl w:val="A0E26DC6"/>
+    <w:lvl w:ilvl="0" w:tplc="E04086BE">
       <w:numFmt w:val="bullet"/>
       <w:lvlText w:val=""/>
       <w:lvlJc w:val="left"/>
@@ -874,7 +703,7 @@
         <w:ind w:left="720" w:hanging="360"/>
       </w:pPr>
       <w:rPr>
-        <w:rFonts w:ascii="Wingdings" w:eastAsiaTheme="minorHAnsi" w:hAnsi="Wingdings" w:cstheme="minorHAnsi" w:hint="default"/>
+        <w:rFonts w:ascii="Wingdings" w:eastAsiaTheme="minorHAnsi" w:hAnsi="Wingdings" w:cstheme="minorBidi" w:hint="default"/>
       </w:rPr>
     </w:lvl>
     <w:lvl w:ilvl="1" w:tplc="08090003" w:tentative="1">
@@ -974,122 +803,7 @@
       </w:rPr>
     </w:lvl>
   </w:abstractNum>
-  <w:abstractNum w:abstractNumId="1" w15:restartNumberingAfterBreak="0">
-    <w:nsid w:val="33C37D70"/>
-    <w:multiLevelType w:val="hybridMultilevel"/>
-    <w:tmpl w:val="A0E26DC6"/>
-    <w:lvl w:ilvl="0" w:tplc="E04086BE">
-      <w:numFmt w:val="bullet"/>
-      <w:lvlText w:val=""/>
-      <w:lvlJc w:val="left"/>
-      <w:pPr>
-        <w:ind w:left="720" w:hanging="360"/>
-      </w:pPr>
-      <w:rPr>
-        <w:rFonts w:ascii="Wingdings" w:eastAsiaTheme="minorHAnsi" w:hAnsi="Wingdings" w:cstheme="minorBidi" w:hint="default"/>
-      </w:rPr>
-    </w:lvl>
-    <w:lvl w:ilvl="1" w:tplc="08090003" w:tentative="1">
-      <w:start w:val="1"/>
-      <w:numFmt w:val="bullet"/>
-      <w:lvlText w:val="o"/>
-      <w:lvlJc w:val="left"/>
-      <w:pPr>
-        <w:ind w:left="1440" w:hanging="360"/>
-      </w:pPr>
-      <w:rPr>
-        <w:rFonts w:ascii="Courier New" w:hAnsi="Courier New" w:cs="Courier New" w:hint="default"/>
-      </w:rPr>
-    </w:lvl>
-    <w:lvl w:ilvl="2" w:tplc="08090005" w:tentative="1">
-      <w:start w:val="1"/>
-      <w:numFmt w:val="bullet"/>
-      <w:lvlText w:val=""/>
-      <w:lvlJc w:val="left"/>
-      <w:pPr>
-        <w:ind w:left="2160" w:hanging="360"/>
-      </w:pPr>
-      <w:rPr>
-        <w:rFonts w:ascii="Wingdings" w:hAnsi="Wingdings" w:hint="default"/>
-      </w:rPr>
-    </w:lvl>
-    <w:lvl w:ilvl="3" w:tplc="08090001" w:tentative="1">
-      <w:start w:val="1"/>
-      <w:numFmt w:val="bullet"/>
-      <w:lvlText w:val=""/>
-      <w:lvlJc w:val="left"/>
-      <w:pPr>
-        <w:ind w:left="2880" w:hanging="360"/>
-      </w:pPr>
-      <w:rPr>
-        <w:rFonts w:ascii="Symbol" w:hAnsi="Symbol" w:hint="default"/>
-      </w:rPr>
-    </w:lvl>
-    <w:lvl w:ilvl="4" w:tplc="08090003" w:tentative="1">
-      <w:start w:val="1"/>
-      <w:numFmt w:val="bullet"/>
-      <w:lvlText w:val="o"/>
-      <w:lvlJc w:val="left"/>
-      <w:pPr>
-        <w:ind w:left="3600" w:hanging="360"/>
-      </w:pPr>
-      <w:rPr>
-        <w:rFonts w:ascii="Courier New" w:hAnsi="Courier New" w:cs="Courier New" w:hint="default"/>
-      </w:rPr>
-    </w:lvl>
-    <w:lvl w:ilvl="5" w:tplc="08090005" w:tentative="1">
-      <w:start w:val="1"/>
-      <w:numFmt w:val="bullet"/>
-      <w:lvlText w:val=""/>
-      <w:lvlJc w:val="left"/>
-      <w:pPr>
-        <w:ind w:left="4320" w:hanging="360"/>
-      </w:pPr>
-      <w:rPr>
-        <w:rFonts w:ascii="Wingdings" w:hAnsi="Wingdings" w:hint="default"/>
-      </w:rPr>
-    </w:lvl>
-    <w:lvl w:ilvl="6" w:tplc="08090001" w:tentative="1">
-      <w:start w:val="1"/>
-      <w:numFmt w:val="bullet"/>
-      <w:lvlText w:val=""/>
-      <w:lvlJc w:val="left"/>
-      <w:pPr>
-        <w:ind w:left="5040" w:hanging="360"/>
-      </w:pPr>
-      <w:rPr>
-        <w:rFonts w:ascii="Symbol" w:hAnsi="Symbol" w:hint="default"/>
-      </w:rPr>
-    </w:lvl>
-    <w:lvl w:ilvl="7" w:tplc="08090003" w:tentative="1">
-      <w:start w:val="1"/>
-      <w:numFmt w:val="bullet"/>
-      <w:lvlText w:val="o"/>
-      <w:lvlJc w:val="left"/>
-      <w:pPr>
-        <w:ind w:left="5760" w:hanging="360"/>
-      </w:pPr>
-      <w:rPr>
-        <w:rFonts w:ascii="Courier New" w:hAnsi="Courier New" w:cs="Courier New" w:hint="default"/>
-      </w:rPr>
-    </w:lvl>
-    <w:lvl w:ilvl="8" w:tplc="08090005" w:tentative="1">
-      <w:start w:val="1"/>
-      <w:numFmt w:val="bullet"/>
-      <w:lvlText w:val=""/>
-      <w:lvlJc w:val="left"/>
-      <w:pPr>
-        <w:ind w:left="6480" w:hanging="360"/>
-      </w:pPr>
-      <w:rPr>
-        <w:rFonts w:ascii="Wingdings" w:hAnsi="Wingdings" w:hint="default"/>
-      </w:rPr>
-    </w:lvl>
-  </w:abstractNum>
   <w:num w:numId="1">
-    <w:abstractNumId w:val="1"/>
-  </w:num>
-  <w:num w:numId="2">
     <w:abstractNumId w:val="0"/>
   </w:num>
 </w:numbering>
@@ -1994,7 +1708,7 @@
 </file>
 
 <file path=customXml/itemProps1.xml><?xml version="1.0" encoding="utf-8"?>
-<ds:datastoreItem xmlns:ds="http://schemas.openxmlformats.org/officeDocument/2006/customXml" ds:itemID="{EA0278E7-048C-4C4C-B158-468EE36F9EB4}">
+<ds:datastoreItem xmlns:ds="http://schemas.openxmlformats.org/officeDocument/2006/customXml" ds:itemID="{8BEA63EE-2E3D-41F0-A13A-60ECF7914755}">
   <ds:schemaRefs>
     <ds:schemaRef ds:uri="http://schemas.openxmlformats.org/officeDocument/2006/bibliography"/>
   </ds:schemaRefs>
